--- a/The Star Wars Mod Comprehensive Guide (Most Recent).docx
+++ b/The Star Wars Mod Comprehensive Guide (Most Recent).docx
@@ -34,6 +34,54 @@
       </w:r>
     </w:p>
     <w:p>
+      <w:pPr>
+        <w:rPr>
+          <w:sz w:val="36"/>
+          <w:szCs w:val="36"/>
+        </w:rPr>
+      </w:pPr>
+      <w:r>
+        <w:rPr>
+          <w:sz w:val="36"/>
+          <w:szCs w:val="36"/>
+        </w:rPr>
+        <w:t xml:space="preserve">*Disclaimer* </w:t>
+      </w:r>
+      <w:proofErr w:type="gramStart"/>
+      <w:r>
+        <w:rPr>
+          <w:sz w:val="36"/>
+          <w:szCs w:val="36"/>
+        </w:rPr>
+        <w:t>We</w:t>
+      </w:r>
+      <w:proofErr w:type="gramEnd"/>
+      <w:r>
+        <w:rPr>
+          <w:sz w:val="36"/>
+          <w:szCs w:val="36"/>
+        </w:rPr>
+        <w:t xml:space="preserve"> are constantly changing and improving every aspect of the mod so there are major differences between each release.  We highly recommend you read this guide before suggesting we add or change something because more likely than not, we already have plans to do so, especially in regards to the more non-immersive parts of the mod.</w:t>
+      </w:r>
+    </w:p>
+    <w:p>
+      <w:pPr>
+        <w:rPr>
+          <w:sz w:val="36"/>
+          <w:szCs w:val="36"/>
+        </w:rPr>
+      </w:pPr>
+      <w:r>
+        <w:rPr>
+          <w:sz w:val="36"/>
+          <w:szCs w:val="36"/>
+        </w:rPr>
+        <w:t>Please look at the Upcoming Update Tab for information about what the next update will include.</w:t>
+      </w:r>
+      <w:bookmarkStart w:id="0" w:name="_GoBack"/>
+      <w:bookmarkEnd w:id="0"/>
+    </w:p>
+    <w:p>
       <w:r>
         <w:t>Planets: The player starts on Earth.  In order t</w:t>
       </w:r>
@@ -56,7 +104,13 @@
         <w:t xml:space="preserve">.  </w:t>
       </w:r>
       <w:r>
-        <w:t>The player will spawn directly into the city of Mos Eisley by using the Tatooine.  From there, Hyperdrives to the other 4 planets must be bought from the Merchants in Mos Eisley using Imperial Credits which are found in loot chests scattered thr</w:t>
+        <w:t>The player will spawn directly into the city of Mos Eisley by using the Tatooine</w:t>
+      </w:r>
+      <w:r>
+        <w:t xml:space="preserve"> Hyperdrive</w:t>
+      </w:r>
+      <w:r>
+        <w:t>.  From there, Hyperdrives to the other 4 planets must be bought from the Merchants in Mos Eisley using Imperial Credits which are found in loot chests scattered thr</w:t>
       </w:r>
       <w:r>
         <w:t>oughout Tatooine</w:t>
@@ -225,6 +279,7 @@
     </w:p>
     <w:p>
       <w:r>
+        <w:lastRenderedPageBreak/>
         <w:t xml:space="preserve">Loot </w:t>
       </w:r>
       <w:r>
@@ -295,7 +350,6 @@
     </w:p>
     <w:p>
       <w:r>
-        <w:lastRenderedPageBreak/>
         <w:t>Jedi Robes:  ***Ask Colby to explain***</w:t>
       </w:r>
     </w:p>
@@ -370,30 +424,24 @@
       <w:pPr>
         <w:pStyle w:val="ListParagraph"/>
         <w:numPr>
-          <w:ilvl w:val="1"/>
-          <w:numId w:val="1"/>
-        </w:numPr>
-      </w:pPr>
-      <w:r>
-        <w:t>Imperial Armors</w:t>
-      </w:r>
-    </w:p>
-    <w:p>
-      <w:pPr>
-        <w:pStyle w:val="ListParagraph"/>
-        <w:numPr>
           <w:ilvl w:val="2"/>
           <w:numId w:val="1"/>
         </w:numPr>
       </w:pPr>
       <w:r>
-        <w:t>Stormtrooper Armor (</w:t>
-      </w:r>
-      <w:r>
-        <w:t>Endor, Kashyyyk</w:t>
-      </w:r>
-      <w:r>
-        <w:t>)</w:t>
+        <w:t>Rebel Fleet Trooper Armor (Yavin 4)</w:t>
+      </w:r>
+    </w:p>
+    <w:p>
+      <w:pPr>
+        <w:pStyle w:val="ListParagraph"/>
+        <w:numPr>
+          <w:ilvl w:val="1"/>
+          <w:numId w:val="1"/>
+        </w:numPr>
+      </w:pPr>
+      <w:r>
+        <w:t>Imperial Armors</w:t>
       </w:r>
     </w:p>
     <w:p>
@@ -405,7 +453,10 @@
         </w:numPr>
       </w:pPr>
       <w:r>
-        <w:t>Sandtrooper Armor (Tatooine</w:t>
+        <w:t>Stormtrooper Armor (</w:t>
+      </w:r>
+      <w:r>
+        <w:t>Endor, Kashyyyk</w:t>
       </w:r>
       <w:r>
         <w:t>)</w:t>
@@ -420,13 +471,10 @@
         </w:numPr>
       </w:pPr>
       <w:r>
-        <w:t>Snowtrooper Armor (Hoth</w:t>
+        <w:t>Sandtrooper Armor (Tatooine</w:t>
       </w:r>
       <w:r>
         <w:t>)</w:t>
-      </w:r>
-      <w:r>
-        <w:t xml:space="preserve"> </w:t>
       </w:r>
     </w:p>
     <w:p>
@@ -438,10 +486,13 @@
         </w:numPr>
       </w:pPr>
       <w:r>
-        <w:t>Scout Trooper Armor (Endor</w:t>
+        <w:t>Snowtrooper Armor (Hoth</w:t>
       </w:r>
       <w:r>
         <w:t>)</w:t>
+      </w:r>
+      <w:r>
+        <w:t xml:space="preserve"> </w:t>
       </w:r>
     </w:p>
     <w:p>
@@ -453,7 +504,7 @@
         </w:numPr>
       </w:pPr>
       <w:r>
-        <w:t>TIE Pilot Armor (Endor, Kashyyyk</w:t>
+        <w:t>Scout Trooper Armor (Endor</w:t>
       </w:r>
       <w:r>
         <w:t>)</w:t>
@@ -468,19 +519,10 @@
         </w:numPr>
       </w:pPr>
       <w:r>
-        <w:t>AT-AT Pilot Armor (Hoth)</w:t>
-      </w:r>
-    </w:p>
-    <w:p>
-      <w:pPr>
-        <w:pStyle w:val="ListParagraph"/>
-        <w:numPr>
-          <w:ilvl w:val="1"/>
-          <w:numId w:val="1"/>
-        </w:numPr>
-      </w:pPr>
-      <w:r>
-        <w:t>Other</w:t>
+        <w:t>TIE Pilot Armor (Endor, Kashyyyk</w:t>
+      </w:r>
+      <w:r>
+        <w:t>)</w:t>
       </w:r>
     </w:p>
     <w:p>
@@ -492,18 +534,19 @@
         </w:numPr>
       </w:pPr>
       <w:r>
-        <w:t>Jedi Robes (</w:t>
-      </w:r>
-      <w:r>
-        <w:t xml:space="preserve">2 colors and </w:t>
-      </w:r>
-      <w:proofErr w:type="spellStart"/>
-      <w:r>
-        <w:t>craftable</w:t>
-      </w:r>
-      <w:proofErr w:type="spellEnd"/>
-      <w:r>
-        <w:t xml:space="preserve"> from Earth game start)</w:t>
+        <w:t>AT-AT Pilot Armor (Hoth)</w:t>
+      </w:r>
+    </w:p>
+    <w:p>
+      <w:pPr>
+        <w:pStyle w:val="ListParagraph"/>
+        <w:numPr>
+          <w:ilvl w:val="1"/>
+          <w:numId w:val="1"/>
+        </w:numPr>
+      </w:pPr>
+      <w:r>
+        <w:t>Other</w:t>
       </w:r>
     </w:p>
     <w:p>
@@ -515,6 +558,29 @@
         </w:numPr>
       </w:pPr>
       <w:r>
+        <w:t>Jedi Robes (</w:t>
+      </w:r>
+      <w:r>
+        <w:t xml:space="preserve">2 colors and </w:t>
+      </w:r>
+      <w:proofErr w:type="spellStart"/>
+      <w:r>
+        <w:t>craftable</w:t>
+      </w:r>
+      <w:proofErr w:type="spellEnd"/>
+      <w:r>
+        <w:t xml:space="preserve"> from Earth game start)</w:t>
+      </w:r>
+    </w:p>
+    <w:p>
+      <w:pPr>
+        <w:pStyle w:val="ListParagraph"/>
+        <w:numPr>
+          <w:ilvl w:val="2"/>
+          <w:numId w:val="1"/>
+        </w:numPr>
+      </w:pPr>
+      <w:r>
         <w:t>Bounty Hunter Armor (Tatooine)</w:t>
       </w:r>
     </w:p>
@@ -571,6 +637,7 @@
         <w:ind w:firstLine="720"/>
       </w:pPr>
       <w:r>
+        <w:lastRenderedPageBreak/>
         <w:t>Weapons:</w:t>
       </w:r>
     </w:p>
@@ -747,7 +814,13 @@
         </w:numPr>
       </w:pPr>
       <w:r>
-        <w:t>Ionization Blaster (dropped by Jawas)</w:t>
+        <w:t>Ionization Blaster (dropped by Jawas</w:t>
+      </w:r>
+      <w:r>
+        <w:t xml:space="preserve"> on Tatooine</w:t>
+      </w:r>
+      <w:r>
+        <w:t>)</w:t>
       </w:r>
     </w:p>
     <w:p>
@@ -759,7 +832,6 @@
         </w:numPr>
       </w:pPr>
       <w:r>
-        <w:lastRenderedPageBreak/>
         <w:t>Heavy Blaster Rifles</w:t>
       </w:r>
     </w:p>
@@ -847,7 +919,10 @@
         </w:numPr>
       </w:pPr>
       <w:r>
-        <w:t>Gamorrean Guard (dropped by Gamorrean Guard on Tatooine)</w:t>
+        <w:t>Gamorrean Ax</w:t>
+      </w:r>
+      <w:r>
+        <w:t xml:space="preserve"> (dropped by Gamorrean Guard on Tatooine)</w:t>
       </w:r>
     </w:p>
     <w:p>
@@ -887,13 +962,20 @@
     </w:p>
     <w:p>
       <w:r>
+        <w:lastRenderedPageBreak/>
         <w:t xml:space="preserve">Merchants:  Merchants can be found </w:t>
       </w:r>
       <w:r>
         <w:t xml:space="preserve">in Mos Eisley </w:t>
       </w:r>
       <w:r>
-        <w:t>on Tatooine and sell a variety of items. Items are bought with Imperial Credits which can be found in loot chests scattered across every planet in the galaxy.</w:t>
+        <w:t>on Tatooine and sell a variety of items</w:t>
+      </w:r>
+      <w:r>
+        <w:t xml:space="preserve"> (there are also a few different types)</w:t>
+      </w:r>
+      <w:r>
+        <w:t>. Items are bought with Imperial Credits which can be found in loot chests scattered across every planet in the galaxy.</w:t>
       </w:r>
     </w:p>
     <w:p>
@@ -915,6 +997,9 @@
       <w:r>
         <w:t>Weapons</w:t>
       </w:r>
+      <w:r>
+        <w:t xml:space="preserve"> Dealer</w:t>
+      </w:r>
     </w:p>
     <w:p>
       <w:pPr>
@@ -985,7 +1070,7 @@
         </w:numPr>
       </w:pPr>
       <w:r>
-        <w:t>Other Items</w:t>
+        <w:t>Bartender</w:t>
       </w:r>
     </w:p>
     <w:p>
@@ -997,6 +1082,120 @@
         </w:numPr>
       </w:pPr>
       <w:r>
+        <w:t>Bantha Milk</w:t>
+      </w:r>
+    </w:p>
+    <w:p>
+      <w:pPr>
+        <w:pStyle w:val="ListParagraph"/>
+        <w:numPr>
+          <w:ilvl w:val="1"/>
+          <w:numId w:val="2"/>
+        </w:numPr>
+      </w:pPr>
+      <w:proofErr w:type="spellStart"/>
+      <w:r>
+        <w:t>Chasuka</w:t>
+      </w:r>
+      <w:proofErr w:type="spellEnd"/>
+    </w:p>
+    <w:p>
+      <w:pPr>
+        <w:pStyle w:val="ListParagraph"/>
+        <w:numPr>
+          <w:ilvl w:val="1"/>
+          <w:numId w:val="2"/>
+        </w:numPr>
+      </w:pPr>
+      <w:r>
+        <w:t>Acid Beets</w:t>
+      </w:r>
+    </w:p>
+    <w:p>
+      <w:pPr>
+        <w:pStyle w:val="ListParagraph"/>
+        <w:numPr>
+          <w:ilvl w:val="1"/>
+          <w:numId w:val="2"/>
+        </w:numPr>
+      </w:pPr>
+      <w:proofErr w:type="spellStart"/>
+      <w:r>
+        <w:t>Canron</w:t>
+      </w:r>
+      <w:proofErr w:type="spellEnd"/>
+    </w:p>
+    <w:p>
+      <w:pPr>
+        <w:pStyle w:val="ListParagraph"/>
+        <w:numPr>
+          <w:ilvl w:val="1"/>
+          <w:numId w:val="2"/>
+        </w:numPr>
+      </w:pPr>
+      <w:r>
+        <w:t>Bantha Platter</w:t>
+      </w:r>
+    </w:p>
+    <w:p>
+      <w:pPr>
+        <w:pStyle w:val="ListParagraph"/>
+        <w:numPr>
+          <w:ilvl w:val="1"/>
+          <w:numId w:val="2"/>
+        </w:numPr>
+      </w:pPr>
+      <w:r>
+        <w:t>Bantha Chops</w:t>
+      </w:r>
+    </w:p>
+    <w:p>
+      <w:pPr>
+        <w:pStyle w:val="ListParagraph"/>
+        <w:numPr>
+          <w:ilvl w:val="1"/>
+          <w:numId w:val="2"/>
+        </w:numPr>
+      </w:pPr>
+      <w:proofErr w:type="spellStart"/>
+      <w:r>
+        <w:t>Gorrnar</w:t>
+      </w:r>
+      <w:proofErr w:type="spellEnd"/>
+    </w:p>
+    <w:p>
+      <w:pPr>
+        <w:pStyle w:val="ListParagraph"/>
+        <w:numPr>
+          <w:ilvl w:val="1"/>
+          <w:numId w:val="2"/>
+        </w:numPr>
+      </w:pPr>
+      <w:r>
+        <w:t>Dewback Ribs</w:t>
+      </w:r>
+    </w:p>
+    <w:p>
+      <w:pPr>
+        <w:pStyle w:val="ListParagraph"/>
+        <w:numPr>
+          <w:ilvl w:val="0"/>
+          <w:numId w:val="2"/>
+        </w:numPr>
+      </w:pPr>
+      <w:r>
+        <w:t>General Merchant</w:t>
+      </w:r>
+    </w:p>
+    <w:p>
+      <w:pPr>
+        <w:pStyle w:val="ListParagraph"/>
+        <w:numPr>
+          <w:ilvl w:val="1"/>
+          <w:numId w:val="2"/>
+        </w:numPr>
+      </w:pPr>
+      <w:r>
         <w:t>Bantha Meat</w:t>
       </w:r>
     </w:p>
@@ -1021,19 +1220,7 @@
         </w:numPr>
       </w:pPr>
       <w:r>
-        <w:t>Hyperdrives (</w:t>
-      </w:r>
-      <w:r>
-        <w:t xml:space="preserve">Earth, Tatooine, </w:t>
-      </w:r>
-      <w:r>
-        <w:t>Hoth, Endor, Kashyyy</w:t>
-      </w:r>
-      <w:r>
-        <w:t>k, Yavin 4</w:t>
-      </w:r>
-      <w:r>
-        <w:t>)</w:t>
+        <w:t>Hyperdrives (Earth, Tatooine, Hoth, Endor, Kashyyyk, Yavin 4)</w:t>
       </w:r>
     </w:p>
     <w:p>
@@ -1059,6 +1246,95 @@
       <w:r>
         <w:t>Droids (Protocol, Astromech, GNK)</w:t>
       </w:r>
+    </w:p>
+    <w:p>
+      <w:pPr>
+        <w:pStyle w:val="ListParagraph"/>
+        <w:numPr>
+          <w:ilvl w:val="0"/>
+          <w:numId w:val="2"/>
+        </w:numPr>
+      </w:pPr>
+      <w:r>
+        <w:t>Ship Dealer</w:t>
+      </w:r>
+    </w:p>
+    <w:p>
+      <w:pPr>
+        <w:pStyle w:val="ListParagraph"/>
+        <w:numPr>
+          <w:ilvl w:val="1"/>
+          <w:numId w:val="2"/>
+        </w:numPr>
+      </w:pPr>
+      <w:r>
+        <w:t>TIE Fighter</w:t>
+      </w:r>
+    </w:p>
+    <w:p>
+      <w:pPr>
+        <w:pStyle w:val="ListParagraph"/>
+        <w:numPr>
+          <w:ilvl w:val="1"/>
+          <w:numId w:val="2"/>
+        </w:numPr>
+      </w:pPr>
+      <w:r>
+        <w:t>TIE Interceptor</w:t>
+      </w:r>
+    </w:p>
+    <w:p>
+      <w:pPr>
+        <w:pStyle w:val="ListParagraph"/>
+        <w:numPr>
+          <w:ilvl w:val="1"/>
+          <w:numId w:val="2"/>
+        </w:numPr>
+      </w:pPr>
+      <w:r>
+        <w:t>X-Wing</w:t>
+      </w:r>
+    </w:p>
+    <w:p>
+      <w:pPr>
+        <w:pStyle w:val="ListParagraph"/>
+        <w:numPr>
+          <w:ilvl w:val="1"/>
+          <w:numId w:val="2"/>
+        </w:numPr>
+      </w:pPr>
+      <w:r>
+        <w:t>A-Wing</w:t>
+      </w:r>
+    </w:p>
+    <w:p>
+      <w:pPr>
+        <w:pStyle w:val="ListParagraph"/>
+        <w:numPr>
+          <w:ilvl w:val="0"/>
+          <w:numId w:val="2"/>
+        </w:numPr>
+      </w:pPr>
+      <w:r>
+        <w:t>Corellian</w:t>
+      </w:r>
+    </w:p>
+    <w:p>
+      <w:pPr>
+        <w:pStyle w:val="ListParagraph"/>
+        <w:numPr>
+          <w:ilvl w:val="1"/>
+          <w:numId w:val="2"/>
+        </w:numPr>
+      </w:pPr>
+      <w:r>
+        <w:t>All Hyperdrives</w:t>
+      </w:r>
+    </w:p>
+    <w:p>
+      <w:pPr>
+        <w:ind w:left="1800"/>
+      </w:pPr>
     </w:p>
     <w:p/>
     <w:p/>
@@ -1106,6 +1382,7 @@
         <w:t xml:space="preserve">be careful where you aim and </w:t>
       </w:r>
       <w:r>
+        <w:lastRenderedPageBreak/>
         <w:t>make sure you have nothi</w:t>
       </w:r>
       <w:r>
@@ -1135,11 +1412,40 @@
     </w:p>
     <w:p>
       <w:r>
-        <w:t xml:space="preserve">Air Vehicles: There are currently 4 ships to choose from being the X-Wing, A-Wing, TIE Fighter, and TIE Interceptor.  All of them fly with different speeds and turning characteristics, all of them have mostly canon correct first person cockpit textures, and each fire lasers with the correct sound and color as well as having correct engine sounds.  They are currently bought from a ship dealer on Tatooine in Mos Eisley, HOWEVER, in a soon to be released </w:t>
+        <w:t>Air Vehicles: There are currently 4 ships to choose from being the X-Wing, A-Wing, TIE Fighter, and TIE Interceptor.  All of them fly with different spe</w:t>
+      </w:r>
+      <w:r>
+        <w:t>eds and</w:t>
+      </w:r>
+      <w:r>
+        <w:t xml:space="preserve"> all of them have mostly canon correct first person cockpit textures</w:t>
+      </w:r>
+      <w:r>
+        <w:t xml:space="preserve"> and have working radars and altimeters as well as a few other interactive goodies.  They also </w:t>
+      </w:r>
+      <w:r>
+        <w:t>each fire lasers</w:t>
+      </w:r>
+      <w:r>
+        <w:t xml:space="preserve"> (</w:t>
+      </w:r>
+      <w:proofErr w:type="spellStart"/>
+      <w:r>
+        <w:t>keybind</w:t>
+      </w:r>
+      <w:proofErr w:type="spellEnd"/>
+      <w:r>
+        <w:t xml:space="preserve"> with default “f” that can be changed under the controls menu, or just use right click, either works)</w:t>
+      </w:r>
+      <w:r>
+        <w:t xml:space="preserve"> with the correct sound and color as well as having correct engine sounds.  They are currently bought from a ship dealer on Tatooine in Mos Eisley, HOWEVER, in </w:t>
       </w:r>
       <w:proofErr w:type="gramStart"/>
       <w:r>
-        <w:t>patch,</w:t>
+        <w:t>1.3.0</w:t>
+      </w:r>
+      <w:r>
+        <w:t>,</w:t>
       </w:r>
       <w:proofErr w:type="gramEnd"/>
       <w:r>
@@ -1149,13 +1455,18 @@
         <w:t>THE SHIPS WILL EXPLODE</w:t>
       </w:r>
       <w:r>
-        <w:t xml:space="preserve"> if you hit the ground too hard.  So be careful and soft with your landings and make sure you don’t jump out of your ship while flying because it will fall to the ground and be destroyed in a fiery mass of metal and your failure.</w:t>
+        <w:t xml:space="preserve"> if you hit the ground too hard.  So be careful and soft with your landings and make sure you don’t jump out of your ship while flying </w:t>
+      </w:r>
+      <w:r>
+        <w:t xml:space="preserve">or stop flying and slow down too much </w:t>
+      </w:r>
+      <w:r>
+        <w:t>because it will fall to the ground and be destroyed in a fiery mass of metal and your failure.</w:t>
       </w:r>
       <w:r>
         <w:t xml:space="preserve">  ***RIGHT CLICK TO GET IN AND OUT***</w:t>
       </w:r>
     </w:p>
-    <w:p/>
     <w:p>
       <w:r>
         <w:t>Mobs:  There are a wide variety of creatures in the Star Wars universe for the player to interact with.  Just remember to be careful and let the movies be your guide as to which ones are nice, and which ones you might want to be careful with.</w:t>
@@ -1214,15 +1525,7 @@
       </w:r>
       <w:proofErr w:type="spellEnd"/>
       <w:r>
-        <w:t>, Tatooine Commoners (</w:t>
-      </w:r>
-      <w:proofErr w:type="spellStart"/>
-      <w:r>
-        <w:t>Corellian</w:t>
-      </w:r>
-      <w:proofErr w:type="spellEnd"/>
-      <w:r>
-        <w:t>, General Merchant, Weapons Dealer, Bartender, Ship Dealer)</w:t>
+        <w:t>, Tatooine Commoners (Corellian, General Merchant, Weapons Dealer, Bartender, Ship Dealer)</w:t>
       </w:r>
     </w:p>
     <w:p>
@@ -1263,6 +1566,17 @@
       <w:r>
         <w:t>, Viper Probe Droids</w:t>
       </w:r>
+      <w:r>
+        <w:t xml:space="preserve"> (tame </w:t>
+      </w:r>
+      <w:proofErr w:type="spellStart"/>
+      <w:r>
+        <w:t>em</w:t>
+      </w:r>
+      <w:proofErr w:type="spellEnd"/>
+      <w:r>
+        <w:t xml:space="preserve"> with a droid hacker)</w:t>
+      </w:r>
     </w:p>
     <w:p>
       <w:pPr>
@@ -1312,10 +1626,7 @@
         </w:numPr>
       </w:pPr>
       <w:r>
-        <w:t>Astromech Droid</w:t>
-      </w:r>
-      <w:r>
-        <w:t>s</w:t>
+        <w:t>Astromech Droids</w:t>
       </w:r>
     </w:p>
     <w:p>
@@ -1327,7 +1638,7 @@
         </w:numPr>
       </w:pPr>
       <w:r>
-        <w:t>Protocol Droid</w:t>
+        <w:t>Protocol Droids</w:t>
       </w:r>
     </w:p>
     <w:p>
@@ -1363,17 +1674,84 @@
         </w:numPr>
       </w:pPr>
       <w:r>
+        <w:t>Other Non-buyable Droids:</w:t>
+      </w:r>
+    </w:p>
+    <w:p>
+      <w:pPr>
+        <w:pStyle w:val="ListParagraph"/>
+        <w:numPr>
+          <w:ilvl w:val="2"/>
+          <w:numId w:val="1"/>
+        </w:numPr>
+      </w:pPr>
+      <w:r>
+        <w:t>2-1B Surgical Droids (found on Hoth)</w:t>
+      </w:r>
+    </w:p>
+    <w:p>
+      <w:pPr>
+        <w:pStyle w:val="ListParagraph"/>
+        <w:numPr>
+          <w:ilvl w:val="2"/>
+          <w:numId w:val="1"/>
+        </w:numPr>
+      </w:pPr>
+      <w:r>
+        <w:t>Imperial Astromechs (</w:t>
+      </w:r>
+      <w:r>
+        <w:t xml:space="preserve">found on I don’t really care)(tame </w:t>
+      </w:r>
+      <w:proofErr w:type="spellStart"/>
+      <w:r>
+        <w:t>em</w:t>
+      </w:r>
+      <w:proofErr w:type="spellEnd"/>
+      <w:r>
+        <w:t xml:space="preserve"> with droid hackers)</w:t>
+      </w:r>
+    </w:p>
+    <w:p>
+      <w:pPr>
+        <w:pStyle w:val="ListParagraph"/>
+        <w:numPr>
+          <w:ilvl w:val="1"/>
+          <w:numId w:val="1"/>
+        </w:numPr>
+      </w:pPr>
+      <w:r>
+        <w:t xml:space="preserve">All </w:t>
+      </w:r>
+      <w:r>
+        <w:t xml:space="preserve">Non-Imperial </w:t>
+      </w:r>
+      <w:r>
+        <w:t xml:space="preserve">Droids are tamable with the Droid Caller and can be told to stay or follow.  Just remember that they can’t fight any other mobs and if hit </w:t>
+      </w:r>
+      <w:r>
+        <w:t xml:space="preserve">by a stray blaster or lightsaber </w:t>
+      </w:r>
+      <w:r>
+        <w:t xml:space="preserve">will </w:t>
+      </w:r>
+      <w:r>
+        <w:t>turn back into their item tile and must be placed again</w:t>
+      </w:r>
+      <w:r>
+        <w:t>.</w:t>
+      </w:r>
+    </w:p>
+    <w:p>
+      <w:r>
         <w:lastRenderedPageBreak/>
-        <w:t xml:space="preserve">All Droids are tamable with the Droid Caller and can be told to stay or follow.  Just remember that they can’t fight any other mobs and if hit </w:t>
-      </w:r>
-      <w:r>
-        <w:t xml:space="preserve">by a stray blaster or lightsaber </w:t>
-      </w:r>
-      <w:r>
-        <w:t xml:space="preserve">will </w:t>
-      </w:r>
-      <w:r>
-        <w:t>turn back into their item tile and must be placed again</w:t>
+        <w:t xml:space="preserve">Hints for the player:  </w:t>
+      </w:r>
+      <w:r>
+        <w:t>We want the player to make their own way in the universe and choose their own path, but we also designed certain mod elements and items to require travel to certain planets.  Our goal is for the player to travel to as many planets as possible and enjoy all the different terrain, mobs, weapons, armors, and items there are in</w:t>
+      </w:r>
+      <w:r>
+        <w:t xml:space="preserve"> the vast universe we’ve tried to faithfully re-create</w:t>
       </w:r>
       <w:r>
         <w:t>.</w:t>
@@ -1381,20 +1759,6 @@
     </w:p>
     <w:p>
       <w:r>
-        <w:t xml:space="preserve">Hints for the player:  </w:t>
-      </w:r>
-      <w:r>
-        <w:t>We want the player to make their own way in the universe and choose their own path, but we also designed certain mod elements and items to require travel to certain planets.  Our goal is for the player to travel to as many planets as possible and enjoy all the different terrain, mobs, weapons, armors, and items there are in</w:t>
-      </w:r>
-      <w:r>
-        <w:t xml:space="preserve"> the vast universe we’ve tried to faithfully re-create</w:t>
-      </w:r>
-      <w:r>
-        <w:t>.</w:t>
-      </w:r>
-    </w:p>
-    <w:p>
-      <w:r>
         <w:t xml:space="preserve">Easter Eggs:  There ARE Easter Eggs in the mod and for the sake of them being Easter Eggs we won’t tell you anything about what they possibly are, but be on the lookout for cool and mysterious things that aren’t </w:t>
       </w:r>
       <w:r>
@@ -1406,15 +1770,13 @@
     </w:p>
     <w:p>
       <w:r>
-        <w:t xml:space="preserve">Canonicity Disclaimer:  We have tried to make this mod as canon correct as humanly possible.  </w:t>
-      </w:r>
-      <w:proofErr w:type="gramStart"/>
-      <w:r>
-        <w:t>That being said, some intricate details and features were omitted or reworked to make the mod more playable, or in some cases, possible to code, or plausible in the universe.</w:t>
-      </w:r>
-      <w:proofErr w:type="gramEnd"/>
-      <w:r>
-        <w:t xml:space="preserve">  We are just fans of Star Wars and could never possibly know everything about the entire universe and make everything in this mod 100% canon and correct.  However, we did make this mod with canonicity in mind and strongly believe that we have created a good example of a canon Star Wars experience in the Minecraft environment.  If we got something really wrong or you have any suggestions, questions, comments, or problems with our mod, please report it to us on our GitHub.  We will get back to you as soon as possible and take everything you say very seriously and appreciate any and all support of our work.</w:t>
+        <w:t>Canonicity Disclaimer:  We have tried to make this mod as canon correct as humanly possible.  That being said, some intricate details and features were omitted or reworked to make the mod</w:t>
+      </w:r>
+      <w:r>
+        <w:t xml:space="preserve"> more playable</w:t>
+      </w:r>
+      <w:r>
+        <w:t>, possible to code, or plausible in the universe.  We are just fans of Star Wars and could never possibly know everything about the entire universe and make everything in this mod 100% canon and correct.  However, we did make this mod with canonicity in mind and strongly believe that we have created a good example of a canon Star Wars experience in the Minecraft environment.  If we got something really wrong or you have any suggestions, questions, comments, or problems with our mod, please report it to us on our GitHub.  We will get back to you as soon as possible and take everything you say very seriously and appreciate any and all support of our work.</w:t>
       </w:r>
     </w:p>
     <w:p/>
@@ -1441,7 +1803,6 @@
           <w:sz w:val="36"/>
           <w:szCs w:val="36"/>
         </w:rPr>
-        <w:lastRenderedPageBreak/>
         <w:t>Sequel Trilogy Content</w:t>
       </w:r>
     </w:p>
@@ -1458,6 +1819,7 @@
           <w:szCs w:val="36"/>
           <w:highlight w:val="yellow"/>
         </w:rPr>
+        <w:lastRenderedPageBreak/>
         <w:t>Sequel Content is ever-updating</w:t>
       </w:r>
       <w:r>
@@ -1474,25 +1836,12 @@
           <w:szCs w:val="36"/>
           <w:highlight w:val="yellow"/>
         </w:rPr>
-        <w:t xml:space="preserve"> and will continue to grow as the movies progress, and we will not add any Sequel content that we cannot find enough credible information or reference for.  Also know that our mod is not </w:t>
-      </w:r>
-      <w:bookmarkStart w:id="0" w:name="_GoBack"/>
-      <w:bookmarkEnd w:id="0"/>
-      <w:r>
-        <w:rPr>
-          <w:sz w:val="28"/>
-          <w:szCs w:val="36"/>
-          <w:highlight w:val="yellow"/>
-        </w:rPr>
-        <w:t>strictly for the Sequel Trilogy so there may or may not be Sequel based content in every release or patch.  We are constantly working on every aspect of current and future content so please do not expect us to drop our other work to make only Sequel content.  That being said, we will try to add as much meaningful Sequel content as we can in addition to our already laid out update plans.  We’re trying to expand our mod as much as possible as a whole, not limit ourselves to newer content just because it is more popular at the moment.  Thanks for understanding and bearing with us.</w:t>
-      </w:r>
-    </w:p>
-    <w:p>
-      <w:r>
-        <w:t xml:space="preserve">Planets: </w:t>
-      </w:r>
-      <w:r>
-        <w:t xml:space="preserve"> Planets will be added as the movies progress and more information is available so that we can create the truest version of those planets we possibly can.</w:t>
+        <w:t xml:space="preserve"> and will continue to grow as the movies progress, and we will not add any Sequel content that we cannot find enough credible information or reference for.  Also know that our mod is not strictly for the Sequel Trilogy so there may or may not be Sequel based content in every release or patch.  We are constantly working on every aspect of current and future content so please do not expect us to drop our other work to make only Sequel content.  That being said, we will try to add as much meaningful Sequel content as we can in addition to our already laid out update plans.  We’re trying to expand our mod as much as possible as a whole, not limit ourselves to newer content just because it is more popular at the moment.  Thanks for understanding and bearing with us.</w:t>
+      </w:r>
+    </w:p>
+    <w:p>
+      <w:r>
+        <w:t>Planets:  Planets will be added as the movies progress and more information is available so that we can create the truest version of those planets we possibly can.</w:t>
       </w:r>
     </w:p>
     <w:p>
@@ -1562,7 +1911,6 @@
     </w:p>
     <w:p>
       <w:r>
-        <w:lastRenderedPageBreak/>
         <w:t>Mobs:  BB-8 is our first mob and first droid and many more can be expected as we know more about the planets, the characters, and the inhabitants of the new universe.</w:t>
       </w:r>
     </w:p>
@@ -1744,7 +2092,7 @@
   <w:abstractNum w:abstractNumId="1">
     <w:nsid w:val="4D8B0A40"/>
     <w:multiLevelType w:val="hybridMultilevel"/>
-    <w:tmpl w:val="CC963934"/>
+    <w:tmpl w:val="B9C413C4"/>
     <w:lvl w:ilvl="0" w:tplc="04090001">
       <w:start w:val="1"/>
       <w:numFmt w:val="bullet"/>

--- a/The Star Wars Mod Comprehensive Guide (Most Recent).docx
+++ b/The Star Wars Mod Comprehensive Guide (Most Recent).docx
@@ -1,6 +1,6 @@
 
 <file path=word/document.xml><?xml version="1.0" encoding="utf-8"?>
-<w:document xmlns:wpc="http://schemas.microsoft.com/office/word/2010/wordprocessingCanvas" xmlns:mc="http://schemas.openxmlformats.org/markup-compatibility/2006" xmlns:o="urn:schemas-microsoft-com:office:office" xmlns:r="http://schemas.openxmlformats.org/officeDocument/2006/relationships" xmlns:m="http://schemas.openxmlformats.org/officeDocument/2006/math" xmlns:v="urn:schemas-microsoft-com:vml" xmlns:wp14="http://schemas.microsoft.com/office/word/2010/wordprocessingDrawing" xmlns:wp="http://schemas.openxmlformats.org/drawingml/2006/wordprocessingDrawing" xmlns:w10="urn:schemas-microsoft-com:office:word" xmlns:w="http://schemas.openxmlformats.org/wordprocessingml/2006/main" xmlns:w14="http://schemas.microsoft.com/office/word/2010/wordml" xmlns:wpg="http://schemas.microsoft.com/office/word/2010/wordprocessingGroup" xmlns:wpi="http://schemas.microsoft.com/office/word/2010/wordprocessingInk" xmlns:wne="http://schemas.microsoft.com/office/word/2006/wordml" xmlns:wps="http://schemas.microsoft.com/office/word/2010/wordprocessingShape" mc:Ignorable="w14 wp14">
+<w:document xmlns:wpc="http://schemas.microsoft.com/office/word/2010/wordprocessingCanvas" xmlns:mc="http://schemas.openxmlformats.org/markup-compatibility/2006" xmlns:o="urn:schemas-microsoft-com:office:office" xmlns:r="http://schemas.openxmlformats.org/officeDocument/2006/relationships" xmlns:m="http://schemas.openxmlformats.org/officeDocument/2006/math" xmlns:v="urn:schemas-microsoft-com:vml" xmlns:wp14="http://schemas.microsoft.com/office/word/2010/wordprocessingDrawing" xmlns:wp="http://schemas.openxmlformats.org/drawingml/2006/wordprocessingDrawing" xmlns:w10="urn:schemas-microsoft-com:office:word" xmlns:w="http://schemas.openxmlformats.org/wordprocessingml/2006/main" xmlns:w14="http://schemas.microsoft.com/office/word/2010/wordml" xmlns:w15="http://schemas.microsoft.com/office/word/2012/wordml" xmlns:wpg="http://schemas.microsoft.com/office/word/2010/wordprocessingGroup" xmlns:wpi="http://schemas.microsoft.com/office/word/2010/wordprocessingInk" xmlns:wne="http://schemas.microsoft.com/office/word/2006/wordml" xmlns:wps="http://schemas.microsoft.com/office/word/2010/wordprocessingShape" mc:Ignorable="w14 w15 wp14">
   <w:body>
     <w:p>
       <w:pPr>
@@ -45,41 +45,51 @@
           <w:sz w:val="36"/>
           <w:szCs w:val="36"/>
         </w:rPr>
-        <w:t xml:space="preserve">*Disclaimer* </w:t>
-      </w:r>
-      <w:proofErr w:type="gramStart"/>
-      <w:r>
+        <w:t>*Disclaimer* We are constantly changing and improving every aspect of the mod so there are major differences between each release.  We highly recommend you read this guide before suggesting we add or change something because more likely than not, we already have plans to do so, especially in regards to the more non-immersive parts of the mod.</w:t>
+      </w:r>
+    </w:p>
+    <w:p>
+      <w:pPr>
         <w:rPr>
           <w:sz w:val="36"/>
           <w:szCs w:val="36"/>
         </w:rPr>
-        <w:t>We</w:t>
-      </w:r>
-      <w:proofErr w:type="gramEnd"/>
+      </w:pPr>
       <w:r>
         <w:rPr>
           <w:sz w:val="36"/>
           <w:szCs w:val="36"/>
         </w:rPr>
-        <w:t xml:space="preserve"> are constantly changing and improving every aspect of the mod so there are major differences between each release.  We highly recommend you read this guide before suggesting we add or change something because more likely than not, we already have plans to do so, especially in regards to the more non-immersive parts of the mod.</w:t>
-      </w:r>
-    </w:p>
-    <w:p>
-      <w:pPr>
+        <w:t xml:space="preserve">Please look at the </w:t>
+      </w:r>
+      <w:r>
         <w:rPr>
           <w:sz w:val="36"/>
           <w:szCs w:val="36"/>
         </w:rPr>
-      </w:pPr>
+        <w:t>Next</w:t>
+      </w:r>
       <w:r>
         <w:rPr>
           <w:sz w:val="36"/>
           <w:szCs w:val="36"/>
         </w:rPr>
-        <w:t>Please look at the Upcoming Update Tab for information about what the next update will include.</w:t>
-      </w:r>
-      <w:bookmarkStart w:id="0" w:name="_GoBack"/>
-      <w:bookmarkEnd w:id="0"/>
+        <w:t xml:space="preserve"> Update</w:t>
+      </w:r>
+      <w:r>
+        <w:rPr>
+          <w:sz w:val="36"/>
+          <w:szCs w:val="36"/>
+        </w:rPr>
+        <w:t xml:space="preserve"> Info</w:t>
+      </w:r>
+      <w:r>
+        <w:rPr>
+          <w:sz w:val="36"/>
+          <w:szCs w:val="36"/>
+        </w:rPr>
+        <w:t xml:space="preserve"> Tab for information about what the next update will include.</w:t>
+      </w:r>
     </w:p>
     <w:p>
       <w:r>
@@ -348,16 +358,7 @@
         <w:t xml:space="preserve"> different armors in the galaxy (excluding the Jedi Robes) and you have to explore the entire universe to find all of them.  As much as we don’t want to tell the player all the armors and their location so that they have some sense of exploration and discovery, the list below outlines all of the armors and their locations across the galaxy so the player can better choose which planets they’d like to visit and in what order.</w:t>
       </w:r>
     </w:p>
-    <w:p>
-      <w:r>
-        <w:t>Jedi Robes:  ***Ask Colby to explain***</w:t>
-      </w:r>
-    </w:p>
-    <w:p>
-      <w:pPr>
-        <w:ind w:firstLine="720"/>
-      </w:pPr>
-    </w:p>
+    <w:p/>
     <w:p>
       <w:pPr>
         <w:ind w:firstLine="720"/>
@@ -563,13 +564,8 @@
       <w:r>
         <w:t xml:space="preserve">2 colors and </w:t>
       </w:r>
-      <w:proofErr w:type="spellStart"/>
-      <w:r>
-        <w:t>craftable</w:t>
-      </w:r>
-      <w:proofErr w:type="spellEnd"/>
-      <w:r>
-        <w:t xml:space="preserve"> from Earth game start)</w:t>
+      <w:r>
+        <w:t>craftable from Earth game start)</w:t>
       </w:r>
     </w:p>
     <w:p>
@@ -637,7 +633,6 @@
         <w:ind w:firstLine="720"/>
       </w:pPr>
       <w:r>
-        <w:lastRenderedPageBreak/>
         <w:t>Weapons:</w:t>
       </w:r>
     </w:p>
@@ -650,6 +645,7 @@
         </w:numPr>
       </w:pPr>
       <w:r>
+        <w:lastRenderedPageBreak/>
         <w:t>Blaster Pistol</w:t>
       </w:r>
     </w:p>
@@ -770,15 +766,7 @@
         </w:numPr>
       </w:pPr>
       <w:r>
-        <w:t xml:space="preserve">Wookiee Bowcaster (dropped by </w:t>
-      </w:r>
-      <w:proofErr w:type="spellStart"/>
-      <w:r>
-        <w:t>Wookiees</w:t>
-      </w:r>
-      <w:proofErr w:type="spellEnd"/>
-      <w:r>
-        <w:t xml:space="preserve"> on Kashyyyk)</w:t>
+        <w:t>Wookiee Bowcaster (dropped by Wookiees on Kashyyyk)</w:t>
       </w:r>
     </w:p>
     <w:p>
@@ -927,31 +915,7 @@
     </w:p>
     <w:p>
       <w:r>
-        <w:t xml:space="preserve">Lightsabers:  Lightsabers are a huge part of Star Wars so clearly they’re included in this mod.  Let it be known now that they are not </w:t>
-      </w:r>
-      <w:proofErr w:type="spellStart"/>
-      <w:r>
-        <w:t>craftable</w:t>
-      </w:r>
-      <w:proofErr w:type="spellEnd"/>
-      <w:r>
-        <w:t xml:space="preserve"> from the beginning of the game nor are they easy to craft.  We believe this fits into the canonicity of the mod because Jedi (or </w:t>
-      </w:r>
-      <w:proofErr w:type="gramStart"/>
-      <w:r>
-        <w:t>Sith</w:t>
-      </w:r>
-      <w:proofErr w:type="gramEnd"/>
-      <w:r>
-        <w:t>) cannot simply make a lightsaber whenever they please or as soon as they’d like.  For that reason there is an intricate crafting recipe for the lightsaber.  You first need Hilt Metal Compound, which is dropped by Jawas on Tatooine.  ****Put something here about the Plasma Emitter and the Containment Field***</w:t>
-      </w:r>
-      <w:proofErr w:type="gramStart"/>
-      <w:r>
-        <w:t>*  The</w:t>
-      </w:r>
-      <w:proofErr w:type="gramEnd"/>
-      <w:r>
-        <w:t xml:space="preserve"> most integral part of the lightsaber though is the Kyber Crystal which determines the color of the blade.  The Kyber Crystal spawns at random in loot chests only in Jedi Tem</w:t>
+        <w:t>Lightsabers:  Lightsabers are a huge part of Star Wars so clearly they’re included in this mod.  Let it be known now that they are not craftable from the beginning of the game nor are they easy to craft.  We believe this fits into the canonicity of the mod because Jedi (or Sith) cannot simply make a lightsaber whenever they please or as soon as they’d like.  For that reason there is an intricate crafting recipe for the lightsaber.  You first need Hilt Metal Compound, which is dropped by Jawas on Tatooine.  ****Put something here about the Plasma Emitter and the Containment Field****  The most integral part of the lightsaber though is the Kyber Crystal which determines the color of the blade.  The Kyber Crystal spawns at random in loot chests only in Jedi Tem</w:t>
       </w:r>
       <w:r>
         <w:t>ple R</w:t>
@@ -962,27 +926,27 @@
     </w:p>
     <w:p>
       <w:r>
+        <w:t xml:space="preserve">Merchants:  Merchants can be found </w:t>
+      </w:r>
+      <w:r>
+        <w:t xml:space="preserve">in Mos Eisley </w:t>
+      </w:r>
+      <w:r>
+        <w:t>on Tatooine and sell a variety of items</w:t>
+      </w:r>
+      <w:r>
+        <w:t xml:space="preserve"> (there are also a few different types)</w:t>
+      </w:r>
+      <w:r>
+        <w:t>. Items are bought with Imperial Credits which can be found in loot chests scattered across every planet in the galaxy.</w:t>
+      </w:r>
+    </w:p>
+    <w:p>
+      <w:pPr>
+        <w:ind w:firstLine="720"/>
+      </w:pPr>
+      <w:r>
         <w:lastRenderedPageBreak/>
-        <w:t xml:space="preserve">Merchants:  Merchants can be found </w:t>
-      </w:r>
-      <w:r>
-        <w:t xml:space="preserve">in Mos Eisley </w:t>
-      </w:r>
-      <w:r>
-        <w:t>on Tatooine and sell a variety of items</w:t>
-      </w:r>
-      <w:r>
-        <w:t xml:space="preserve"> (there are also a few different types)</w:t>
-      </w:r>
-      <w:r>
-        <w:t>. Items are bought with Imperial Credits which can be found in loot chests scattered across every planet in the galaxy.</w:t>
-      </w:r>
-    </w:p>
-    <w:p>
-      <w:pPr>
-        <w:ind w:firstLine="720"/>
-      </w:pPr>
-      <w:r>
         <w:t>Things that can be bought from Merchants:</w:t>
       </w:r>
     </w:p>
@@ -1093,11 +1057,9 @@
           <w:numId w:val="2"/>
         </w:numPr>
       </w:pPr>
-      <w:proofErr w:type="spellStart"/>
       <w:r>
         <w:t>Chasuka</w:t>
       </w:r>
-      <w:proofErr w:type="spellEnd"/>
     </w:p>
     <w:p>
       <w:pPr>
@@ -1119,11 +1081,9 @@
           <w:numId w:val="2"/>
         </w:numPr>
       </w:pPr>
-      <w:proofErr w:type="spellStart"/>
       <w:r>
         <w:t>Canron</w:t>
       </w:r>
-      <w:proofErr w:type="spellEnd"/>
     </w:p>
     <w:p>
       <w:pPr>
@@ -1157,11 +1117,9 @@
           <w:numId w:val="2"/>
         </w:numPr>
       </w:pPr>
-      <w:proofErr w:type="spellStart"/>
       <w:r>
         <w:t>Gorrnar</w:t>
       </w:r>
-      <w:proofErr w:type="spellEnd"/>
     </w:p>
     <w:p>
       <w:pPr>
@@ -1382,31 +1340,34 @@
         <w:t xml:space="preserve">be careful where you aim and </w:t>
       </w:r>
       <w:r>
+        <w:t>make sure you have nothi</w:t>
+      </w:r>
+      <w:r>
+        <w:t>ng in your hand when you fire</w:t>
+      </w:r>
+      <w:r>
+        <w:t>.</w:t>
+      </w:r>
+      <w:r>
+        <w:t xml:space="preserve">  It also moves much faster than the Landspeeder so if you want to get around very quickly, a Speeder Bike is the best choice</w:t>
+      </w:r>
+      <w:r>
+        <w:t xml:space="preserve"> (just remember </w:t>
+      </w:r>
+      <w:r>
         <w:lastRenderedPageBreak/>
-        <w:t>make sure you have nothi</w:t>
-      </w:r>
-      <w:r>
-        <w:t>ng in your hand when you fire</w:t>
+        <w:t xml:space="preserve">you have to purchase a Hyperdrive to Endor </w:t>
+      </w:r>
+      <w:r>
+        <w:t xml:space="preserve">or Hoth </w:t>
+      </w:r>
+      <w:r>
+        <w:t>to find one)</w:t>
       </w:r>
       <w:r>
         <w:t>.</w:t>
       </w:r>
       <w:r>
-        <w:t xml:space="preserve">  It also moves much faster than the Landspeeder so if you want to get around very quickly, a Speeder Bike is the best choice</w:t>
-      </w:r>
-      <w:r>
-        <w:t xml:space="preserve"> (just remember you have to purchase a Hyperdrive to Endor </w:t>
-      </w:r>
-      <w:r>
-        <w:t xml:space="preserve">or Hoth </w:t>
-      </w:r>
-      <w:r>
-        <w:t>to find one)</w:t>
-      </w:r>
-      <w:r>
-        <w:t>.</w:t>
-      </w:r>
-      <w:r>
         <w:br/>
       </w:r>
     </w:p>
@@ -1427,29 +1388,16 @@
         <w:t>each fire lasers</w:t>
       </w:r>
       <w:r>
-        <w:t xml:space="preserve"> (</w:t>
-      </w:r>
-      <w:proofErr w:type="spellStart"/>
-      <w:r>
-        <w:t>keybind</w:t>
-      </w:r>
-      <w:proofErr w:type="spellEnd"/>
-      <w:r>
-        <w:t xml:space="preserve"> with default “f” that can be changed under the controls menu, or just use right click, either works)</w:t>
+        <w:t xml:space="preserve"> (keybind with default “f” that can be changed under the controls menu, or just use right click, either works)</w:t>
       </w:r>
       <w:r>
         <w:t xml:space="preserve"> with the correct sound and color as well as having correct engine sounds.  They are currently bought from a ship dealer on Tatooine in Mos Eisley, HOWEVER, in </w:t>
       </w:r>
-      <w:proofErr w:type="gramStart"/>
       <w:r>
         <w:t>1.3.0</w:t>
       </w:r>
       <w:r>
-        <w:t>,</w:t>
-      </w:r>
-      <w:proofErr w:type="gramEnd"/>
-      <w:r>
-        <w:t xml:space="preserve"> we are implementing a system of buying and finding parts across the galaxy and using certain machines to fabricate certain parts so as to make the process of having a ship much more interactive and rewarding.  Also, be careful landing because </w:t>
+        <w:t xml:space="preserve">, we are implementing a system of buying and finding parts across the galaxy and using certain machines to fabricate certain parts so as to make the process of having a ship much more interactive and rewarding.  Also, be careful landing because </w:t>
       </w:r>
       <w:r>
         <w:t>THE SHIPS WILL EXPLODE</w:t>
@@ -1464,7 +1412,13 @@
         <w:t>because it will fall to the ground and be destroyed in a fiery mass of metal and your failure.</w:t>
       </w:r>
       <w:r>
-        <w:t xml:space="preserve">  ***RIGHT CLICK TO GET IN AND OUT***</w:t>
+        <w:t xml:space="preserve">  ***RIGHT CLICK TO GET IN AND </w:t>
+      </w:r>
+      <w:r>
+        <w:t xml:space="preserve">SNEAK TO GET </w:t>
+      </w:r>
+      <w:r>
+        <w:t>OUT***</w:t>
       </w:r>
     </w:p>
     <w:p>
@@ -1517,15 +1471,7 @@
         <w:t>, Dewback, Gamorrean Guard</w:t>
       </w:r>
       <w:r>
-        <w:t xml:space="preserve">, Sandtroopers, </w:t>
-      </w:r>
-      <w:proofErr w:type="spellStart"/>
-      <w:r>
-        <w:t>Bith</w:t>
-      </w:r>
-      <w:proofErr w:type="spellEnd"/>
-      <w:r>
-        <w:t>, Tatooine Commoners (Corellian, General Merchant, Weapons Dealer, Bartender, Ship Dealer)</w:t>
+        <w:t>, Sandtroopers, Bith, Tatooine Commoners (Corellian, General Merchant, Weapons Dealer, Bartender, Ship Dealer)</w:t>
       </w:r>
     </w:p>
     <w:p>
@@ -1567,15 +1513,7 @@
         <w:t>, Viper Probe Droids</w:t>
       </w:r>
       <w:r>
-        <w:t xml:space="preserve"> (tame </w:t>
-      </w:r>
-      <w:proofErr w:type="spellStart"/>
-      <w:r>
-        <w:t>em</w:t>
-      </w:r>
-      <w:proofErr w:type="spellEnd"/>
-      <w:r>
-        <w:t xml:space="preserve"> with a droid hacker)</w:t>
+        <w:t xml:space="preserve"> (tame em with a droid hacker)</w:t>
       </w:r>
     </w:p>
     <w:p>
@@ -1701,15 +1639,7 @@
         <w:t>Imperial Astromechs (</w:t>
       </w:r>
       <w:r>
-        <w:t xml:space="preserve">found on I don’t really care)(tame </w:t>
-      </w:r>
-      <w:proofErr w:type="spellStart"/>
-      <w:r>
-        <w:t>em</w:t>
-      </w:r>
-      <w:proofErr w:type="spellEnd"/>
-      <w:r>
-        <w:t xml:space="preserve"> with droid hackers)</w:t>
+        <w:t>found on I don’t really care)(tame em with droid hackers)</w:t>
       </w:r>
     </w:p>
     <w:p>
@@ -1885,34 +1815,20 @@
     </w:p>
     <w:p>
       <w:r>
-        <w:t xml:space="preserve">Lightsabers:  We are only adding lightsabers that are brand new to the universe.  We will not be adding the blue Luke lightsaber from the new movie because it is the same as the one we already have in the Original Trilogy content.  We currently have </w:t>
-      </w:r>
-      <w:proofErr w:type="spellStart"/>
-      <w:r>
-        <w:t>Kylo</w:t>
-      </w:r>
-      <w:proofErr w:type="spellEnd"/>
-      <w:r>
-        <w:t xml:space="preserve"> Ren’s lightsaber and again, will add more as more are shown or revealed.</w:t>
-      </w:r>
-    </w:p>
-    <w:p>
-      <w:r>
-        <w:t xml:space="preserve">Vehicles:  Currently the only vehicle is Rey’s Speeder that she has on </w:t>
-      </w:r>
-      <w:proofErr w:type="spellStart"/>
-      <w:r>
-        <w:t>Jakku</w:t>
-      </w:r>
-      <w:proofErr w:type="spellEnd"/>
-      <w:r>
-        <w:t>, but it’s safe to assume we will be adding any and all vehicles as we know more about them.  You can definitely expect re-skinned/slightly remodeled versions of the new TIE and X-Wing at some point.  Besides that though, it’s all up to what vehicles we think would work well in the mod.</w:t>
-      </w:r>
-    </w:p>
-    <w:p>
+        <w:t>Lightsabers:  We are only adding lightsabers that are brand new to the universe.  We will not be adding the blue Luke lightsaber from the new movie because it is the same as the one we already have in the Original Trilogy content.  We currently have Kylo Ren’s lightsaber and again, will add more as more are shown or revealed.</w:t>
+      </w:r>
+    </w:p>
+    <w:p>
+      <w:r>
+        <w:t>Vehicles:  Currently the only vehicle is Rey’s Speeder that she has on Jakku, but it’s safe to assume we will be adding any and all vehicles as we know more about them.  You can definitely expect re-skinned/slightly remodeled versions of the new TIE and X-Wing at some point.  Besides that though, it’s all up to what vehicles we think would work well in the mod.</w:t>
+      </w:r>
+    </w:p>
+    <w:p>
+      <w:bookmarkStart w:id="0" w:name="_GoBack"/>
       <w:r>
         <w:t>Mobs:  BB-8 is our first mob and first droid and many more can be expected as we know more about the planets, the characters, and the inhabitants of the new universe.</w:t>
       </w:r>
+      <w:bookmarkEnd w:id="0"/>
     </w:p>
     <w:sectPr>
       <w:pgSz w:w="12240" w:h="15840"/>
@@ -1925,7 +1841,7 @@
 </file>
 
 <file path=word/endnotes.xml><?xml version="1.0" encoding="utf-8"?>
-<w:endnotes xmlns:wpc="http://schemas.microsoft.com/office/word/2010/wordprocessingCanvas" xmlns:mc="http://schemas.openxmlformats.org/markup-compatibility/2006" xmlns:o="urn:schemas-microsoft-com:office:office" xmlns:r="http://schemas.openxmlformats.org/officeDocument/2006/relationships" xmlns:m="http://schemas.openxmlformats.org/officeDocument/2006/math" xmlns:v="urn:schemas-microsoft-com:vml" xmlns:wp14="http://schemas.microsoft.com/office/word/2010/wordprocessingDrawing" xmlns:wp="http://schemas.openxmlformats.org/drawingml/2006/wordprocessingDrawing" xmlns:w10="urn:schemas-microsoft-com:office:word" xmlns:w="http://schemas.openxmlformats.org/wordprocessingml/2006/main" xmlns:w14="http://schemas.microsoft.com/office/word/2010/wordml" xmlns:wpg="http://schemas.microsoft.com/office/word/2010/wordprocessingGroup" xmlns:wpi="http://schemas.microsoft.com/office/word/2010/wordprocessingInk" xmlns:wne="http://schemas.microsoft.com/office/word/2006/wordml" xmlns:wps="http://schemas.microsoft.com/office/word/2010/wordprocessingShape" mc:Ignorable="w14 wp14">
+<w:endnotes xmlns:wpc="http://schemas.microsoft.com/office/word/2010/wordprocessingCanvas" xmlns:mc="http://schemas.openxmlformats.org/markup-compatibility/2006" xmlns:o="urn:schemas-microsoft-com:office:office" xmlns:r="http://schemas.openxmlformats.org/officeDocument/2006/relationships" xmlns:m="http://schemas.openxmlformats.org/officeDocument/2006/math" xmlns:v="urn:schemas-microsoft-com:vml" xmlns:wp14="http://schemas.microsoft.com/office/word/2010/wordprocessingDrawing" xmlns:wp="http://schemas.openxmlformats.org/drawingml/2006/wordprocessingDrawing" xmlns:w10="urn:schemas-microsoft-com:office:word" xmlns:w="http://schemas.openxmlformats.org/wordprocessingml/2006/main" xmlns:w14="http://schemas.microsoft.com/office/word/2010/wordml" xmlns:w15="http://schemas.microsoft.com/office/word/2012/wordml" xmlns:wpg="http://schemas.microsoft.com/office/word/2010/wordprocessingGroup" xmlns:wpi="http://schemas.microsoft.com/office/word/2010/wordprocessingInk" xmlns:wne="http://schemas.microsoft.com/office/word/2006/wordml" xmlns:wps="http://schemas.microsoft.com/office/word/2010/wordprocessingShape" mc:Ignorable="w14 w15 wp14">
   <w:endnote w:type="separator" w:id="-1">
     <w:p>
       <w:pPr>
@@ -1950,7 +1866,7 @@
 </file>
 
 <file path=word/footnotes.xml><?xml version="1.0" encoding="utf-8"?>
-<w:footnotes xmlns:wpc="http://schemas.microsoft.com/office/word/2010/wordprocessingCanvas" xmlns:mc="http://schemas.openxmlformats.org/markup-compatibility/2006" xmlns:o="urn:schemas-microsoft-com:office:office" xmlns:r="http://schemas.openxmlformats.org/officeDocument/2006/relationships" xmlns:m="http://schemas.openxmlformats.org/officeDocument/2006/math" xmlns:v="urn:schemas-microsoft-com:vml" xmlns:wp14="http://schemas.microsoft.com/office/word/2010/wordprocessingDrawing" xmlns:wp="http://schemas.openxmlformats.org/drawingml/2006/wordprocessingDrawing" xmlns:w10="urn:schemas-microsoft-com:office:word" xmlns:w="http://schemas.openxmlformats.org/wordprocessingml/2006/main" xmlns:w14="http://schemas.microsoft.com/office/word/2010/wordml" xmlns:wpg="http://schemas.microsoft.com/office/word/2010/wordprocessingGroup" xmlns:wpi="http://schemas.microsoft.com/office/word/2010/wordprocessingInk" xmlns:wne="http://schemas.microsoft.com/office/word/2006/wordml" xmlns:wps="http://schemas.microsoft.com/office/word/2010/wordprocessingShape" mc:Ignorable="w14 wp14">
+<w:footnotes xmlns:wpc="http://schemas.microsoft.com/office/word/2010/wordprocessingCanvas" xmlns:mc="http://schemas.openxmlformats.org/markup-compatibility/2006" xmlns:o="urn:schemas-microsoft-com:office:office" xmlns:r="http://schemas.openxmlformats.org/officeDocument/2006/relationships" xmlns:m="http://schemas.openxmlformats.org/officeDocument/2006/math" xmlns:v="urn:schemas-microsoft-com:vml" xmlns:wp14="http://schemas.microsoft.com/office/word/2010/wordprocessingDrawing" xmlns:wp="http://schemas.openxmlformats.org/drawingml/2006/wordprocessingDrawing" xmlns:w10="urn:schemas-microsoft-com:office:word" xmlns:w="http://schemas.openxmlformats.org/wordprocessingml/2006/main" xmlns:w14="http://schemas.microsoft.com/office/word/2010/wordml" xmlns:w15="http://schemas.microsoft.com/office/word/2012/wordml" xmlns:wpg="http://schemas.microsoft.com/office/word/2010/wordprocessingGroup" xmlns:wpi="http://schemas.microsoft.com/office/word/2010/wordprocessingInk" xmlns:wne="http://schemas.microsoft.com/office/word/2006/wordml" xmlns:wps="http://schemas.microsoft.com/office/word/2010/wordprocessingShape" mc:Ignorable="w14 w15 wp14">
   <w:footnote w:type="separator" w:id="-1">
     <w:p>
       <w:pPr>
@@ -1975,8 +1891,8 @@
 </file>
 
 <file path=word/numbering.xml><?xml version="1.0" encoding="utf-8"?>
-<w:numbering xmlns:wpc="http://schemas.microsoft.com/office/word/2010/wordprocessingCanvas" xmlns:mc="http://schemas.openxmlformats.org/markup-compatibility/2006" xmlns:o="urn:schemas-microsoft-com:office:office" xmlns:r="http://schemas.openxmlformats.org/officeDocument/2006/relationships" xmlns:m="http://schemas.openxmlformats.org/officeDocument/2006/math" xmlns:v="urn:schemas-microsoft-com:vml" xmlns:wp14="http://schemas.microsoft.com/office/word/2010/wordprocessingDrawing" xmlns:wp="http://schemas.openxmlformats.org/drawingml/2006/wordprocessingDrawing" xmlns:w10="urn:schemas-microsoft-com:office:word" xmlns:w="http://schemas.openxmlformats.org/wordprocessingml/2006/main" xmlns:w14="http://schemas.microsoft.com/office/word/2010/wordml" xmlns:wpg="http://schemas.microsoft.com/office/word/2010/wordprocessingGroup" xmlns:wpi="http://schemas.microsoft.com/office/word/2010/wordprocessingInk" xmlns:wne="http://schemas.microsoft.com/office/word/2006/wordml" xmlns:wps="http://schemas.microsoft.com/office/word/2010/wordprocessingShape" mc:Ignorable="w14 wp14">
-  <w:abstractNum w:abstractNumId="0">
+<w:numbering xmlns:wpc="http://schemas.microsoft.com/office/word/2010/wordprocessingCanvas" xmlns:mc="http://schemas.openxmlformats.org/markup-compatibility/2006" xmlns:o="urn:schemas-microsoft-com:office:office" xmlns:r="http://schemas.openxmlformats.org/officeDocument/2006/relationships" xmlns:m="http://schemas.openxmlformats.org/officeDocument/2006/math" xmlns:v="urn:schemas-microsoft-com:vml" xmlns:wp14="http://schemas.microsoft.com/office/word/2010/wordprocessingDrawing" xmlns:wp="http://schemas.openxmlformats.org/drawingml/2006/wordprocessingDrawing" xmlns:w10="urn:schemas-microsoft-com:office:word" xmlns:w="http://schemas.openxmlformats.org/wordprocessingml/2006/main" xmlns:w14="http://schemas.microsoft.com/office/word/2010/wordml" xmlns:w15="http://schemas.microsoft.com/office/word/2012/wordml" xmlns:wpg="http://schemas.microsoft.com/office/word/2010/wordprocessingGroup" xmlns:wpi="http://schemas.microsoft.com/office/word/2010/wordprocessingInk" xmlns:wne="http://schemas.microsoft.com/office/word/2006/wordml" xmlns:wps="http://schemas.microsoft.com/office/word/2010/wordprocessingShape" mc:Ignorable="w14 w15 wp14">
+  <w:abstractNum w:abstractNumId="0" w15:restartNumberingAfterBreak="0">
     <w:nsid w:val="2CB25492"/>
     <w:multiLevelType w:val="hybridMultilevel"/>
     <w:tmpl w:val="63E843D2"/>
@@ -2089,7 +2005,7 @@
       </w:rPr>
     </w:lvl>
   </w:abstractNum>
-  <w:abstractNum w:abstractNumId="1">
+  <w:abstractNum w:abstractNumId="1" w15:restartNumberingAfterBreak="0">
     <w:nsid w:val="4D8B0A40"/>
     <w:multiLevelType w:val="hybridMultilevel"/>
     <w:tmpl w:val="B9C413C4"/>
@@ -2202,7 +2118,7 @@
       </w:rPr>
     </w:lvl>
   </w:abstractNum>
-  <w:abstractNum w:abstractNumId="2">
+  <w:abstractNum w:abstractNumId="2" w15:restartNumberingAfterBreak="0">
     <w:nsid w:val="6B240B94"/>
     <w:multiLevelType w:val="hybridMultilevel"/>
     <w:tmpl w:val="9800CC86"/>
@@ -2315,7 +2231,7 @@
       </w:rPr>
     </w:lvl>
   </w:abstractNum>
-  <w:abstractNum w:abstractNumId="3">
+  <w:abstractNum w:abstractNumId="3" w15:restartNumberingAfterBreak="0">
     <w:nsid w:val="6BDD56B4"/>
     <w:multiLevelType w:val="hybridMultilevel"/>
     <w:tmpl w:val="F5F434E6"/>
@@ -2444,7 +2360,7 @@
 </file>
 
 <file path=word/styles.xml><?xml version="1.0" encoding="utf-8"?>
-<w:styles xmlns:mc="http://schemas.openxmlformats.org/markup-compatibility/2006" xmlns:r="http://schemas.openxmlformats.org/officeDocument/2006/relationships" xmlns:w="http://schemas.openxmlformats.org/wordprocessingml/2006/main" xmlns:w14="http://schemas.microsoft.com/office/word/2010/wordml" mc:Ignorable="w14">
+<w:styles xmlns:mc="http://schemas.openxmlformats.org/markup-compatibility/2006" xmlns:r="http://schemas.openxmlformats.org/officeDocument/2006/relationships" xmlns:w="http://schemas.openxmlformats.org/wordprocessingml/2006/main" xmlns:w14="http://schemas.microsoft.com/office/word/2010/wordml" xmlns:w15="http://schemas.microsoft.com/office/word/2012/wordml" mc:Ignorable="w14 w15">
   <w:docDefaults>
     <w:rPrDefault>
       <w:rPr>
@@ -2460,419 +2376,378 @@
       </w:pPr>
     </w:pPrDefault>
   </w:docDefaults>
-  <w:latentStyles w:defLockedState="0" w:defUIPriority="99" w:defSemiHidden="1" w:defUnhideWhenUsed="1" w:defQFormat="0" w:count="267">
-    <w:lsdException w:name="Normal" w:semiHidden="0" w:uiPriority="0" w:unhideWhenUsed="0" w:qFormat="1"/>
-    <w:lsdException w:name="heading 1" w:semiHidden="0" w:uiPriority="9" w:unhideWhenUsed="0" w:qFormat="1"/>
-    <w:lsdException w:name="heading 2" w:uiPriority="9" w:qFormat="1"/>
-    <w:lsdException w:name="heading 3" w:uiPriority="9" w:qFormat="1"/>
-    <w:lsdException w:name="heading 4" w:uiPriority="9" w:qFormat="1"/>
-    <w:lsdException w:name="heading 5" w:uiPriority="9" w:qFormat="1"/>
-    <w:lsdException w:name="heading 6" w:uiPriority="9" w:qFormat="1"/>
-    <w:lsdException w:name="heading 7" w:uiPriority="9" w:qFormat="1"/>
-    <w:lsdException w:name="heading 8" w:uiPriority="9" w:qFormat="1"/>
-    <w:lsdException w:name="heading 9" w:uiPriority="9" w:qFormat="1"/>
-    <w:lsdException w:name="toc 1" w:uiPriority="39"/>
-    <w:lsdException w:name="toc 2" w:uiPriority="39"/>
-    <w:lsdException w:name="toc 3" w:uiPriority="39"/>
-    <w:lsdException w:name="toc 4" w:uiPriority="39"/>
-    <w:lsdException w:name="toc 5" w:uiPriority="39"/>
-    <w:lsdException w:name="toc 6" w:uiPriority="39"/>
-    <w:lsdException w:name="toc 7" w:uiPriority="39"/>
-    <w:lsdException w:name="toc 8" w:uiPriority="39"/>
-    <w:lsdException w:name="toc 9" w:uiPriority="39"/>
-    <w:lsdException w:name="caption" w:uiPriority="35" w:qFormat="1"/>
-    <w:lsdException w:name="Title" w:semiHidden="0" w:uiPriority="10" w:unhideWhenUsed="0" w:qFormat="1"/>
-    <w:lsdException w:name="Default Paragraph Font" w:uiPriority="1"/>
-    <w:lsdException w:name="Subtitle" w:semiHidden="0" w:uiPriority="11" w:unhideWhenUsed="0" w:qFormat="1"/>
-    <w:lsdException w:name="Strong" w:semiHidden="0" w:uiPriority="22" w:unhideWhenUsed="0" w:qFormat="1"/>
-    <w:lsdException w:name="Emphasis" w:semiHidden="0" w:uiPriority="20" w:unhideWhenUsed="0" w:qFormat="1"/>
-    <w:lsdException w:name="Table Grid" w:semiHidden="0" w:uiPriority="59" w:unhideWhenUsed="0"/>
-    <w:lsdException w:name="Placeholder Text" w:unhideWhenUsed="0"/>
-    <w:lsdException w:name="No Spacing" w:semiHidden="0" w:uiPriority="1" w:unhideWhenUsed="0" w:qFormat="1"/>
-    <w:lsdException w:name="Light Shading" w:semiHidden="0" w:uiPriority="60" w:unhideWhenUsed="0"/>
-    <w:lsdException w:name="Light List" w:semiHidden="0" w:uiPriority="61" w:unhideWhenUsed="0"/>
-    <w:lsdException w:name="Light Grid" w:semiHidden="0" w:uiPriority="62" w:unhideWhenUsed="0"/>
-    <w:lsdException w:name="Medium Shading 1" w:semiHidden="0" w:uiPriority="63" w:unhideWhenUsed="0"/>
-    <w:lsdException w:name="Medium Shading 2" w:semiHidden="0" w:uiPriority="64" w:unhideWhenUsed="0"/>
-    <w:lsdException w:name="Medium List 1" w:semiHidden="0" w:uiPriority="65" w:unhideWhenUsed="0"/>
-    <w:lsdException w:name="Medium List 2" w:semiHidden="0" w:uiPriority="66" w:unhideWhenUsed="0"/>
-    <w:lsdException w:name="Medium Grid 1" w:semiHidden="0" w:uiPriority="67" w:unhideWhenUsed="0"/>
-    <w:lsdException w:name="Medium Grid 2" w:semiHidden="0" w:uiPriority="68" w:unhideWhenUsed="0"/>
-    <w:lsdException w:name="Medium Grid 3" w:semiHidden="0" w:uiPriority="69" w:unhideWhenUsed="0"/>
-    <w:lsdException w:name="Dark List" w:semiHidden="0" w:uiPriority="70" w:unhideWhenUsed="0"/>
-    <w:lsdException w:name="Colorful Shading" w:semiHidden="0" w:uiPriority="71" w:unhideWhenUsed="0"/>
-    <w:lsdException w:name="Colorful List" w:semiHidden="0" w:uiPriority="72" w:unhideWhenUsed="0"/>
-    <w:lsdException w:name="Colorful Grid" w:semiHidden="0" w:uiPriority="73" w:unhideWhenUsed="0"/>
-    <w:lsdException w:name="Light Shading Accent 1" w:semiHidden="0" w:uiPriority="60" w:unhideWhenUsed="0"/>
-    <w:lsdException w:name="Light List Accent 1" w:semiHidden="0" w:uiPriority="61" w:unhideWhenUsed="0"/>
-    <w:lsdException w:name="Light Grid Accent 1" w:semiHidden="0" w:uiPriority="62" w:unhideWhenUsed="0"/>
-    <w:lsdException w:name="Medium Shading 1 Accent 1" w:semiHidden="0" w:uiPriority="63" w:unhideWhenUsed="0"/>
-    <w:lsdException w:name="Medium Shading 2 Accent 1" w:semiHidden="0" w:uiPriority="64" w:unhideWhenUsed="0"/>
-    <w:lsdException w:name="Medium List 1 Accent 1" w:semiHidden="0" w:uiPriority="65" w:unhideWhenUsed="0"/>
-    <w:lsdException w:name="Revision" w:unhideWhenUsed="0"/>
-    <w:lsdException w:name="List Paragraph" w:semiHidden="0" w:uiPriority="34" w:unhideWhenUsed="0" w:qFormat="1"/>
-    <w:lsdException w:name="Quote" w:semiHidden="0" w:uiPriority="29" w:unhideWhenUsed="0" w:qFormat="1"/>
-    <w:lsdException w:name="Intense Quote" w:semiHidden="0" w:uiPriority="30" w:unhideWhenUsed="0" w:qFormat="1"/>
-    <w:lsdException w:name="Medium List 2 Accent 1" w:semiHidden="0" w:uiPriority="66" w:unhideWhenUsed="0"/>
-    <w:lsdException w:name="Medium Grid 1 Accent 1" w:semiHidden="0" w:uiPriority="67" w:unhideWhenUsed="0"/>
-    <w:lsdException w:name="Medium Grid 2 Accent 1" w:semiHidden="0" w:uiPriority="68" w:unhideWhenUsed="0"/>
-    <w:lsdException w:name="Medium Grid 3 Accent 1" w:semiHidden="0" w:uiPriority="69" w:unhideWhenUsed="0"/>
-    <w:lsdException w:name="Dark List Accent 1" w:semiHidden="0" w:uiPriority="70" w:unhideWhenUsed="0"/>
-    <w:lsdException w:name="Colorful Shading Accent 1" w:semiHidden="0" w:uiPriority="71" w:unhideWhenUsed="0"/>
-    <w:lsdException w:name="Colorful List Accent 1" w:semiHidden="0" w:uiPriority="72" w:unhideWhenUsed="0"/>
-    <w:lsdException w:name="Colorful Grid Accent 1" w:semiHidden="0" w:uiPriority="73" w:unhideWhenUsed="0"/>
-    <w:lsdException w:name="Light Shading Accent 2" w:semiHidden="0" w:uiPriority="60" w:unhideWhenUsed="0"/>
-    <w:lsdException w:name="Light List Accent 2" w:semiHidden="0" w:uiPriority="61" w:unhideWhenUsed="0"/>
-    <w:lsdException w:name="Light Grid Accent 2" w:semiHidden="0" w:uiPriority="62" w:unhideWhenUsed="0"/>
-    <w:lsdException w:name="Medium Shading 1 Accent 2" w:semiHidden="0" w:uiPriority="63" w:unhideWhenUsed="0"/>
-    <w:lsdException w:name="Medium Shading 2 Accent 2" w:semiHidden="0" w:uiPriority="64" w:unhideWhenUsed="0"/>
-    <w:lsdException w:name="Medium List 1 Accent 2" w:semiHidden="0" w:uiPriority="65" w:unhideWhenUsed="0"/>
-    <w:lsdException w:name="Medium List 2 Accent 2" w:semiHidden="0" w:uiPriority="66" w:unhideWhenUsed="0"/>
-    <w:lsdException w:name="Medium Grid 1 Accent 2" w:semiHidden="0" w:uiPriority="67" w:unhideWhenUsed="0"/>
-    <w:lsdException w:name="Medium Grid 2 Accent 2" w:semiHidden="0" w:uiPriority="68" w:unhideWhenUsed="0"/>
-    <w:lsdException w:name="Medium Grid 3 Accent 2" w:semiHidden="0" w:uiPriority="69" w:unhideWhenUsed="0"/>
-    <w:lsdException w:name="Dark List Accent 2" w:semiHidden="0" w:uiPriority="70" w:unhideWhenUsed="0"/>
-    <w:lsdException w:name="Colorful Shading Accent 2" w:semiHidden="0" w:uiPriority="71" w:unhideWhenUsed="0"/>
-    <w:lsdException w:name="Colorful List Accent 2" w:semiHidden="0" w:uiPriority="72" w:unhideWhenUsed="0"/>
-    <w:lsdException w:name="Colorful Grid Accent 2" w:semiHidden="0" w:uiPriority="73" w:unhideWhenUsed="0"/>
-    <w:lsdException w:name="Light Shading Accent 3" w:semiHidden="0" w:uiPriority="60" w:unhideWhenUsed="0"/>
-    <w:lsdException w:name="Light List Accent 3" w:semiHidden="0" w:uiPriority="61" w:unhideWhenUsed="0"/>
-    <w:lsdException w:name="Light Grid Accent 3" w:semiHidden="0" w:uiPriority="62" w:unhideWhenUsed="0"/>
-    <w:lsdException w:name="Medium Shading 1 Accent 3" w:semiHidden="0" w:uiPriority="63" w:unhideWhenUsed="0"/>
-    <w:lsdException w:name="Medium Shading 2 Accent 3" w:semiHidden="0" w:uiPriority="64" w:unhideWhenUsed="0"/>
-    <w:lsdException w:name="Medium List 1 Accent 3" w:semiHidden="0" w:uiPriority="65" w:unhideWhenUsed="0"/>
-    <w:lsdException w:name="Medium List 2 Accent 3" w:semiHidden="0" w:uiPriority="66" w:unhideWhenUsed="0"/>
-    <w:lsdException w:name="Medium Grid 1 Accent 3" w:semiHidden="0" w:uiPriority="67" w:unhideWhenUsed="0"/>
-    <w:lsdException w:name="Medium Grid 2 Accent 3" w:semiHidden="0" w:uiPriority="68" w:unhideWhenUsed="0"/>
-    <w:lsdException w:name="Medium Grid 3 Accent 3" w:semiHidden="0" w:uiPriority="69" w:unhideWhenUsed="0"/>
-    <w:lsdException w:name="Dark List Accent 3" w:semiHidden="0" w:uiPriority="70" w:unhideWhenUsed="0"/>
-    <w:lsdException w:name="Colorful Shading Accent 3" w:semiHidden="0" w:uiPriority="71" w:unhideWhenUsed="0"/>
-    <w:lsdException w:name="Colorful List Accent 3" w:semiHidden="0" w:uiPriority="72" w:unhideWhenUsed="0"/>
-    <w:lsdException w:name="Colorful Grid Accent 3" w:semiHidden="0" w:uiPriority="73" w:unhideWhenUsed="0"/>
-    <w:lsdException w:name="Light Shading Accent 4" w:semiHidden="0" w:uiPriority="60" w:unhideWhenUsed="0"/>
-    <w:lsdException w:name="Light List Accent 4" w:semiHidden="0" w:uiPriority="61" w:unhideWhenUsed="0"/>
-    <w:lsdException w:name="Light Grid Accent 4" w:semiHidden="0" w:uiPriority="62" w:unhideWhenUsed="0"/>
-    <w:lsdException w:name="Medium Shading 1 Accent 4" w:semiHidden="0" w:uiPriority="63" w:unhideWhenUsed="0"/>
-    <w:lsdException w:name="Medium Shading 2 Accent 4" w:semiHidden="0" w:uiPriority="64" w:unhideWhenUsed="0"/>
-    <w:lsdException w:name="Medium List 1 Accent 4" w:semiHidden="0" w:uiPriority="65" w:unhideWhenUsed="0"/>
-    <w:lsdException w:name="Medium List 2 Accent 4" w:semiHidden="0" w:uiPriority="66" w:unhideWhenUsed="0"/>
-    <w:lsdException w:name="Medium Grid 1 Accent 4" w:semiHidden="0" w:uiPriority="67" w:unhideWhenUsed="0"/>
-    <w:lsdException w:name="Medium Grid 2 Accent 4" w:semiHidden="0" w:uiPriority="68" w:unhideWhenUsed="0"/>
-    <w:lsdException w:name="Medium Grid 3 Accent 4" w:semiHidden="0" w:uiPriority="69" w:unhideWhenUsed="0"/>
-    <w:lsdException w:name="Dark List Accent 4" w:semiHidden="0" w:uiPriority="70" w:unhideWhenUsed="0"/>
-    <w:lsdException w:name="Colorful Shading Accent 4" w:semiHidden="0" w:uiPriority="71" w:unhideWhenUsed="0"/>
-    <w:lsdException w:name="Colorful List Accent 4" w:semiHidden="0" w:uiPriority="72" w:unhideWhenUsed="0"/>
-    <w:lsdException w:name="Colorful Grid Accent 4" w:semiHidden="0" w:uiPriority="73" w:unhideWhenUsed="0"/>
-    <w:lsdException w:name="Light Shading Accent 5" w:semiHidden="0" w:uiPriority="60" w:unhideWhenUsed="0"/>
-    <w:lsdException w:name="Light List Accent 5" w:semiHidden="0" w:uiPriority="61" w:unhideWhenUsed="0"/>
-    <w:lsdException w:name="Light Grid Accent 5" w:semiHidden="0" w:uiPriority="62" w:unhideWhenUsed="0"/>
-    <w:lsdException w:name="Medium Shading 1 Accent 5" w:semiHidden="0" w:uiPriority="63" w:unhideWhenUsed="0"/>
-    <w:lsdException w:name="Medium Shading 2 Accent 5" w:semiHidden="0" w:uiPriority="64" w:unhideWhenUsed="0"/>
-    <w:lsdException w:name="Medium List 1 Accent 5" w:semiHidden="0" w:uiPriority="65" w:unhideWhenUsed="0"/>
-    <w:lsdException w:name="Medium List 2 Accent 5" w:semiHidden="0" w:uiPriority="66" w:unhideWhenUsed="0"/>
-    <w:lsdException w:name="Medium Grid 1 Accent 5" w:semiHidden="0" w:uiPriority="67" w:unhideWhenUsed="0"/>
-    <w:lsdException w:name="Medium Grid 2 Accent 5" w:semiHidden="0" w:uiPriority="68" w:unhideWhenUsed="0"/>
-    <w:lsdException w:name="Medium Grid 3 Accent 5" w:semiHidden="0" w:uiPriority="69" w:unhideWhenUsed="0"/>
-    <w:lsdException w:name="Dark List Accent 5" w:semiHidden="0" w:uiPriority="70" w:unhideWhenUsed="0"/>
-    <w:lsdException w:name="Colorful Shading Accent 5" w:semiHidden="0" w:uiPriority="71" w:unhideWhenUsed="0"/>
-    <w:lsdException w:name="Colorful List Accent 5" w:semiHidden="0" w:uiPriority="72" w:unhideWhenUsed="0"/>
-    <w:lsdException w:name="Colorful Grid Accent 5" w:semiHidden="0" w:uiPriority="73" w:unhideWhenUsed="0"/>
-    <w:lsdException w:name="Light Shading Accent 6" w:semiHidden="0" w:uiPriority="60" w:unhideWhenUsed="0"/>
-    <w:lsdException w:name="Light List Accent 6" w:semiHidden="0" w:uiPriority="61" w:unhideWhenUsed="0"/>
-    <w:lsdException w:name="Light Grid Accent 6" w:semiHidden="0" w:uiPriority="62" w:unhideWhenUsed="0"/>
-    <w:lsdException w:name="Medium Shading 1 Accent 6" w:semiHidden="0" w:uiPriority="63" w:unhideWhenUsed="0"/>
-    <w:lsdException w:name="Medium Shading 2 Accent 6" w:semiHidden="0" w:uiPriority="64" w:unhideWhenUsed="0"/>
-    <w:lsdException w:name="Medium List 1 Accent 6" w:semiHidden="0" w:uiPriority="65" w:unhideWhenUsed="0"/>
-    <w:lsdException w:name="Medium List 2 Accent 6" w:semiHidden="0" w:uiPriority="66" w:unhideWhenUsed="0"/>
-    <w:lsdException w:name="Medium Grid 1 Accent 6" w:semiHidden="0" w:uiPriority="67" w:unhideWhenUsed="0"/>
-    <w:lsdException w:name="Medium Grid 2 Accent 6" w:semiHidden="0" w:uiPriority="68" w:unhideWhenUsed="0"/>
-    <w:lsdException w:name="Medium Grid 3 Accent 6" w:semiHidden="0" w:uiPriority="69" w:unhideWhenUsed="0"/>
-    <w:lsdException w:name="Dark List Accent 6" w:semiHidden="0" w:uiPriority="70" w:unhideWhenUsed="0"/>
-    <w:lsdException w:name="Colorful Shading Accent 6" w:semiHidden="0" w:uiPriority="71" w:unhideWhenUsed="0"/>
-    <w:lsdException w:name="Colorful List Accent 6" w:semiHidden="0" w:uiPriority="72" w:unhideWhenUsed="0"/>
-    <w:lsdException w:name="Colorful Grid Accent 6" w:semiHidden="0" w:uiPriority="73" w:unhideWhenUsed="0"/>
-    <w:lsdException w:name="Subtle Emphasis" w:semiHidden="0" w:uiPriority="19" w:unhideWhenUsed="0" w:qFormat="1"/>
-    <w:lsdException w:name="Intense Emphasis" w:semiHidden="0" w:uiPriority="21" w:unhideWhenUsed="0" w:qFormat="1"/>
-    <w:lsdException w:name="Subtle Reference" w:semiHidden="0" w:uiPriority="31" w:unhideWhenUsed="0" w:qFormat="1"/>
-    <w:lsdException w:name="Intense Reference" w:semiHidden="0" w:uiPriority="32" w:unhideWhenUsed="0" w:qFormat="1"/>
-    <w:lsdException w:name="Book Title" w:semiHidden="0" w:uiPriority="33" w:unhideWhenUsed="0" w:qFormat="1"/>
-    <w:lsdException w:name="Bibliography" w:uiPriority="37"/>
-    <w:lsdException w:name="TOC Heading" w:uiPriority="39" w:qFormat="1"/>
-  </w:latentStyles>
-  <w:style w:type="paragraph" w:default="1" w:styleId="Normal">
-    <w:name w:val="Normal"/>
-    <w:qFormat/>
-  </w:style>
-  <w:style w:type="character" w:default="1" w:styleId="DefaultParagraphFont">
-    <w:name w:val="Default Paragraph Font"/>
-    <w:uiPriority w:val="1"/>
-    <w:semiHidden/>
-    <w:unhideWhenUsed/>
-  </w:style>
-  <w:style w:type="table" w:default="1" w:styleId="TableNormal">
-    <w:name w:val="Normal Table"/>
-    <w:uiPriority w:val="99"/>
-    <w:semiHidden/>
-    <w:unhideWhenUsed/>
-    <w:tblPr>
-      <w:tblInd w:w="0" w:type="dxa"/>
-      <w:tblCellMar>
-        <w:top w:w="0" w:type="dxa"/>
-        <w:left w:w="108" w:type="dxa"/>
-        <w:bottom w:w="0" w:type="dxa"/>
-        <w:right w:w="108" w:type="dxa"/>
-      </w:tblCellMar>
-    </w:tblPr>
-  </w:style>
-  <w:style w:type="numbering" w:default="1" w:styleId="NoList">
-    <w:name w:val="No List"/>
-    <w:uiPriority w:val="99"/>
-    <w:semiHidden/>
-    <w:unhideWhenUsed/>
-  </w:style>
-  <w:style w:type="paragraph" w:styleId="ListParagraph">
-    <w:name w:val="List Paragraph"/>
-    <w:basedOn w:val="Normal"/>
-    <w:uiPriority w:val="34"/>
-    <w:qFormat/>
-    <w:rsid w:val="00092538"/>
-    <w:pPr>
-      <w:ind w:left="720"/>
-      <w:contextualSpacing/>
-    </w:pPr>
-  </w:style>
-  <w:style w:type="paragraph" w:styleId="BalloonText">
-    <w:name w:val="Balloon Text"/>
-    <w:basedOn w:val="Normal"/>
-    <w:link w:val="BalloonTextChar"/>
-    <w:uiPriority w:val="99"/>
-    <w:semiHidden/>
-    <w:unhideWhenUsed/>
-    <w:rsid w:val="00EF5F6F"/>
-    <w:pPr>
-      <w:spacing w:after="0" w:line="240" w:lineRule="auto"/>
-    </w:pPr>
-    <w:rPr>
-      <w:rFonts w:ascii="Tahoma" w:hAnsi="Tahoma" w:cs="Tahoma"/>
-      <w:sz w:val="16"/>
-      <w:szCs w:val="16"/>
-    </w:rPr>
-  </w:style>
-  <w:style w:type="character" w:customStyle="1" w:styleId="BalloonTextChar">
-    <w:name w:val="Balloon Text Char"/>
-    <w:basedOn w:val="DefaultParagraphFont"/>
-    <w:link w:val="BalloonText"/>
-    <w:uiPriority w:val="99"/>
-    <w:semiHidden/>
-    <w:rsid w:val="00EF5F6F"/>
-    <w:rPr>
-      <w:rFonts w:ascii="Tahoma" w:hAnsi="Tahoma" w:cs="Tahoma"/>
-      <w:sz w:val="16"/>
-      <w:szCs w:val="16"/>
-    </w:rPr>
-  </w:style>
-  <w:style w:type="paragraph" w:styleId="Header">
-    <w:name w:val="header"/>
-    <w:basedOn w:val="Normal"/>
-    <w:link w:val="HeaderChar"/>
-    <w:uiPriority w:val="99"/>
-    <w:unhideWhenUsed/>
-    <w:rsid w:val="002D695D"/>
-    <w:pPr>
-      <w:tabs>
-        <w:tab w:val="center" w:pos="4680"/>
-        <w:tab w:val="right" w:pos="9360"/>
-      </w:tabs>
-      <w:spacing w:after="0" w:line="240" w:lineRule="auto"/>
-    </w:pPr>
-  </w:style>
-  <w:style w:type="character" w:customStyle="1" w:styleId="HeaderChar">
-    <w:name w:val="Header Char"/>
-    <w:basedOn w:val="DefaultParagraphFont"/>
-    <w:link w:val="Header"/>
-    <w:uiPriority w:val="99"/>
-    <w:rsid w:val="002D695D"/>
-  </w:style>
-  <w:style w:type="paragraph" w:styleId="Footer">
-    <w:name w:val="footer"/>
-    <w:basedOn w:val="Normal"/>
-    <w:link w:val="FooterChar"/>
-    <w:uiPriority w:val="99"/>
-    <w:unhideWhenUsed/>
-    <w:rsid w:val="002D695D"/>
-    <w:pPr>
-      <w:tabs>
-        <w:tab w:val="center" w:pos="4680"/>
-        <w:tab w:val="right" w:pos="9360"/>
-      </w:tabs>
-      <w:spacing w:after="0" w:line="240" w:lineRule="auto"/>
-    </w:pPr>
-  </w:style>
-  <w:style w:type="character" w:customStyle="1" w:styleId="FooterChar">
-    <w:name w:val="Footer Char"/>
-    <w:basedOn w:val="DefaultParagraphFont"/>
-    <w:link w:val="Footer"/>
-    <w:uiPriority w:val="99"/>
-    <w:rsid w:val="002D695D"/>
-  </w:style>
-</w:styles>
-</file>
-
-<file path=word/stylesWithEffects.xml><?xml version="1.0" encoding="utf-8"?>
-<w:styles xmlns:wpc="http://schemas.microsoft.com/office/word/2010/wordprocessingCanvas" xmlns:mc="http://schemas.openxmlformats.org/markup-compatibility/2006" xmlns:o="urn:schemas-microsoft-com:office:office" xmlns:r="http://schemas.openxmlformats.org/officeDocument/2006/relationships" xmlns:m="http://schemas.openxmlformats.org/officeDocument/2006/math" xmlns:v="urn:schemas-microsoft-com:vml" xmlns:wp14="http://schemas.microsoft.com/office/word/2010/wordprocessingDrawing" xmlns:wp="http://schemas.openxmlformats.org/drawingml/2006/wordprocessingDrawing" xmlns:w10="urn:schemas-microsoft-com:office:word" xmlns:w="http://schemas.openxmlformats.org/wordprocessingml/2006/main" xmlns:w14="http://schemas.microsoft.com/office/word/2010/wordml" xmlns:wpg="http://schemas.microsoft.com/office/word/2010/wordprocessingGroup" xmlns:wpi="http://schemas.microsoft.com/office/word/2010/wordprocessingInk" xmlns:wne="http://schemas.microsoft.com/office/word/2006/wordml" xmlns:wps="http://schemas.microsoft.com/office/word/2010/wordprocessingShape" mc:Ignorable="w14 wp14">
-  <w:docDefaults>
-    <w:rPrDefault>
-      <w:rPr>
-        <w:rFonts w:asciiTheme="minorHAnsi" w:eastAsiaTheme="minorHAnsi" w:hAnsiTheme="minorHAnsi" w:cstheme="minorBidi"/>
-        <w:sz w:val="22"/>
-        <w:szCs w:val="22"/>
-        <w:lang w:val="en-US" w:eastAsia="en-US" w:bidi="ar-SA"/>
-      </w:rPr>
-    </w:rPrDefault>
-    <w:pPrDefault>
-      <w:pPr>
-        <w:spacing w:after="200" w:line="276" w:lineRule="auto"/>
-      </w:pPr>
-    </w:pPrDefault>
-  </w:docDefaults>
-  <w:latentStyles w:defLockedState="0" w:defUIPriority="99" w:defSemiHidden="1" w:defUnhideWhenUsed="1" w:defQFormat="0" w:count="267">
-    <w:lsdException w:name="Normal" w:semiHidden="0" w:uiPriority="0" w:unhideWhenUsed="0" w:qFormat="1"/>
-    <w:lsdException w:name="heading 1" w:semiHidden="0" w:uiPriority="9" w:unhideWhenUsed="0" w:qFormat="1"/>
-    <w:lsdException w:name="heading 2" w:uiPriority="9" w:qFormat="1"/>
-    <w:lsdException w:name="heading 3" w:uiPriority="9" w:qFormat="1"/>
-    <w:lsdException w:name="heading 4" w:uiPriority="9" w:qFormat="1"/>
-    <w:lsdException w:name="heading 5" w:uiPriority="9" w:qFormat="1"/>
-    <w:lsdException w:name="heading 6" w:uiPriority="9" w:qFormat="1"/>
-    <w:lsdException w:name="heading 7" w:uiPriority="9" w:qFormat="1"/>
-    <w:lsdException w:name="heading 8" w:uiPriority="9" w:qFormat="1"/>
-    <w:lsdException w:name="heading 9" w:uiPriority="9" w:qFormat="1"/>
-    <w:lsdException w:name="toc 1" w:uiPriority="39"/>
-    <w:lsdException w:name="toc 2" w:uiPriority="39"/>
-    <w:lsdException w:name="toc 3" w:uiPriority="39"/>
-    <w:lsdException w:name="toc 4" w:uiPriority="39"/>
-    <w:lsdException w:name="toc 5" w:uiPriority="39"/>
-    <w:lsdException w:name="toc 6" w:uiPriority="39"/>
-    <w:lsdException w:name="toc 7" w:uiPriority="39"/>
-    <w:lsdException w:name="toc 8" w:uiPriority="39"/>
-    <w:lsdException w:name="toc 9" w:uiPriority="39"/>
-    <w:lsdException w:name="caption" w:uiPriority="35" w:qFormat="1"/>
-    <w:lsdException w:name="Title" w:semiHidden="0" w:uiPriority="10" w:unhideWhenUsed="0" w:qFormat="1"/>
-    <w:lsdException w:name="Default Paragraph Font" w:uiPriority="1"/>
-    <w:lsdException w:name="Subtitle" w:semiHidden="0" w:uiPriority="11" w:unhideWhenUsed="0" w:qFormat="1"/>
-    <w:lsdException w:name="Strong" w:semiHidden="0" w:uiPriority="22" w:unhideWhenUsed="0" w:qFormat="1"/>
-    <w:lsdException w:name="Emphasis" w:semiHidden="0" w:uiPriority="20" w:unhideWhenUsed="0" w:qFormat="1"/>
-    <w:lsdException w:name="Table Grid" w:semiHidden="0" w:uiPriority="59" w:unhideWhenUsed="0"/>
-    <w:lsdException w:name="Placeholder Text" w:unhideWhenUsed="0"/>
-    <w:lsdException w:name="No Spacing" w:semiHidden="0" w:uiPriority="1" w:unhideWhenUsed="0" w:qFormat="1"/>
-    <w:lsdException w:name="Light Shading" w:semiHidden="0" w:uiPriority="60" w:unhideWhenUsed="0"/>
-    <w:lsdException w:name="Light List" w:semiHidden="0" w:uiPriority="61" w:unhideWhenUsed="0"/>
-    <w:lsdException w:name="Light Grid" w:semiHidden="0" w:uiPriority="62" w:unhideWhenUsed="0"/>
-    <w:lsdException w:name="Medium Shading 1" w:semiHidden="0" w:uiPriority="63" w:unhideWhenUsed="0"/>
-    <w:lsdException w:name="Medium Shading 2" w:semiHidden="0" w:uiPriority="64" w:unhideWhenUsed="0"/>
-    <w:lsdException w:name="Medium List 1" w:semiHidden="0" w:uiPriority="65" w:unhideWhenUsed="0"/>
-    <w:lsdException w:name="Medium List 2" w:semiHidden="0" w:uiPriority="66" w:unhideWhenUsed="0"/>
-    <w:lsdException w:name="Medium Grid 1" w:semiHidden="0" w:uiPriority="67" w:unhideWhenUsed="0"/>
-    <w:lsdException w:name="Medium Grid 2" w:semiHidden="0" w:uiPriority="68" w:unhideWhenUsed="0"/>
-    <w:lsdException w:name="Medium Grid 3" w:semiHidden="0" w:uiPriority="69" w:unhideWhenUsed="0"/>
-    <w:lsdException w:name="Dark List" w:semiHidden="0" w:uiPriority="70" w:unhideWhenUsed="0"/>
-    <w:lsdException w:name="Colorful Shading" w:semiHidden="0" w:uiPriority="71" w:unhideWhenUsed="0"/>
-    <w:lsdException w:name="Colorful List" w:semiHidden="0" w:uiPriority="72" w:unhideWhenUsed="0"/>
-    <w:lsdException w:name="Colorful Grid" w:semiHidden="0" w:uiPriority="73" w:unhideWhenUsed="0"/>
-    <w:lsdException w:name="Light Shading Accent 1" w:semiHidden="0" w:uiPriority="60" w:unhideWhenUsed="0"/>
-    <w:lsdException w:name="Light List Accent 1" w:semiHidden="0" w:uiPriority="61" w:unhideWhenUsed="0"/>
-    <w:lsdException w:name="Light Grid Accent 1" w:semiHidden="0" w:uiPriority="62" w:unhideWhenUsed="0"/>
-    <w:lsdException w:name="Medium Shading 1 Accent 1" w:semiHidden="0" w:uiPriority="63" w:unhideWhenUsed="0"/>
-    <w:lsdException w:name="Medium Shading 2 Accent 1" w:semiHidden="0" w:uiPriority="64" w:unhideWhenUsed="0"/>
-    <w:lsdException w:name="Medium List 1 Accent 1" w:semiHidden="0" w:uiPriority="65" w:unhideWhenUsed="0"/>
-    <w:lsdException w:name="Revision" w:unhideWhenUsed="0"/>
-    <w:lsdException w:name="List Paragraph" w:semiHidden="0" w:uiPriority="34" w:unhideWhenUsed="0" w:qFormat="1"/>
-    <w:lsdException w:name="Quote" w:semiHidden="0" w:uiPriority="29" w:unhideWhenUsed="0" w:qFormat="1"/>
-    <w:lsdException w:name="Intense Quote" w:semiHidden="0" w:uiPriority="30" w:unhideWhenUsed="0" w:qFormat="1"/>
-    <w:lsdException w:name="Medium List 2 Accent 1" w:semiHidden="0" w:uiPriority="66" w:unhideWhenUsed="0"/>
-    <w:lsdException w:name="Medium Grid 1 Accent 1" w:semiHidden="0" w:uiPriority="67" w:unhideWhenUsed="0"/>
-    <w:lsdException w:name="Medium Grid 2 Accent 1" w:semiHidden="0" w:uiPriority="68" w:unhideWhenUsed="0"/>
-    <w:lsdException w:name="Medium Grid 3 Accent 1" w:semiHidden="0" w:uiPriority="69" w:unhideWhenUsed="0"/>
-    <w:lsdException w:name="Dark List Accent 1" w:semiHidden="0" w:uiPriority="70" w:unhideWhenUsed="0"/>
-    <w:lsdException w:name="Colorful Shading Accent 1" w:semiHidden="0" w:uiPriority="71" w:unhideWhenUsed="0"/>
-    <w:lsdException w:name="Colorful List Accent 1" w:semiHidden="0" w:uiPriority="72" w:unhideWhenUsed="0"/>
-    <w:lsdException w:name="Colorful Grid Accent 1" w:semiHidden="0" w:uiPriority="73" w:unhideWhenUsed="0"/>
-    <w:lsdException w:name="Light Shading Accent 2" w:semiHidden="0" w:uiPriority="60" w:unhideWhenUsed="0"/>
-    <w:lsdException w:name="Light List Accent 2" w:semiHidden="0" w:uiPriority="61" w:unhideWhenUsed="0"/>
-    <w:lsdException w:name="Light Grid Accent 2" w:semiHidden="0" w:uiPriority="62" w:unhideWhenUsed="0"/>
-    <w:lsdException w:name="Medium Shading 1 Accent 2" w:semiHidden="0" w:uiPriority="63" w:unhideWhenUsed="0"/>
-    <w:lsdException w:name="Medium Shading 2 Accent 2" w:semiHidden="0" w:uiPriority="64" w:unhideWhenUsed="0"/>
-    <w:lsdException w:name="Medium List 1 Accent 2" w:semiHidden="0" w:uiPriority="65" w:unhideWhenUsed="0"/>
-    <w:lsdException w:name="Medium List 2 Accent 2" w:semiHidden="0" w:uiPriority="66" w:unhideWhenUsed="0"/>
-    <w:lsdException w:name="Medium Grid 1 Accent 2" w:semiHidden="0" w:uiPriority="67" w:unhideWhenUsed="0"/>
-    <w:lsdException w:name="Medium Grid 2 Accent 2" w:semiHidden="0" w:uiPriority="68" w:unhideWhenUsed="0"/>
-    <w:lsdException w:name="Medium Grid 3 Accent 2" w:semiHidden="0" w:uiPriority="69" w:unhideWhenUsed="0"/>
-    <w:lsdException w:name="Dark List Accent 2" w:semiHidden="0" w:uiPriority="70" w:unhideWhenUsed="0"/>
-    <w:lsdException w:name="Colorful Shading Accent 2" w:semiHidden="0" w:uiPriority="71" w:unhideWhenUsed="0"/>
-    <w:lsdException w:name="Colorful List Accent 2" w:semiHidden="0" w:uiPriority="72" w:unhideWhenUsed="0"/>
-    <w:lsdException w:name="Colorful Grid Accent 2" w:semiHidden="0" w:uiPriority="73" w:unhideWhenUsed="0"/>
-    <w:lsdException w:name="Light Shading Accent 3" w:semiHidden="0" w:uiPriority="60" w:unhideWhenUsed="0"/>
-    <w:lsdException w:name="Light List Accent 3" w:semiHidden="0" w:uiPriority="61" w:unhideWhenUsed="0"/>
-    <w:lsdException w:name="Light Grid Accent 3" w:semiHidden="0" w:uiPriority="62" w:unhideWhenUsed="0"/>
-    <w:lsdException w:name="Medium Shading 1 Accent 3" w:semiHidden="0" w:uiPriority="63" w:unhideWhenUsed="0"/>
-    <w:lsdException w:name="Medium Shading 2 Accent 3" w:semiHidden="0" w:uiPriority="64" w:unhideWhenUsed="0"/>
-    <w:lsdException w:name="Medium List 1 Accent 3" w:semiHidden="0" w:uiPriority="65" w:unhideWhenUsed="0"/>
-    <w:lsdException w:name="Medium List 2 Accent 3" w:semiHidden="0" w:uiPriority="66" w:unhideWhenUsed="0"/>
-    <w:lsdException w:name="Medium Grid 1 Accent 3" w:semiHidden="0" w:uiPriority="67" w:unhideWhenUsed="0"/>
-    <w:lsdException w:name="Medium Grid 2 Accent 3" w:semiHidden="0" w:uiPriority="68" w:unhideWhenUsed="0"/>
-    <w:lsdException w:name="Medium Grid 3 Accent 3" w:semiHidden="0" w:uiPriority="69" w:unhideWhenUsed="0"/>
-    <w:lsdException w:name="Dark List Accent 3" w:semiHidden="0" w:uiPriority="70" w:unhideWhenUsed="0"/>
-    <w:lsdException w:name="Colorful Shading Accent 3" w:semiHidden="0" w:uiPriority="71" w:unhideWhenUsed="0"/>
-    <w:lsdException w:name="Colorful List Accent 3" w:semiHidden="0" w:uiPriority="72" w:unhideWhenUsed="0"/>
-    <w:lsdException w:name="Colorful Grid Accent 3" w:semiHidden="0" w:uiPriority="73" w:unhideWhenUsed="0"/>
-    <w:lsdException w:name="Light Shading Accent 4" w:semiHidden="0" w:uiPriority="60" w:unhideWhenUsed="0"/>
-    <w:lsdException w:name="Light List Accent 4" w:semiHidden="0" w:uiPriority="61" w:unhideWhenUsed="0"/>
-    <w:lsdException w:name="Light Grid Accent 4" w:semiHidden="0" w:uiPriority="62" w:unhideWhenUsed="0"/>
-    <w:lsdException w:name="Medium Shading 1 Accent 4" w:semiHidden="0" w:uiPriority="63" w:unhideWhenUsed="0"/>
-    <w:lsdException w:name="Medium Shading 2 Accent 4" w:semiHidden="0" w:uiPriority="64" w:unhideWhenUsed="0"/>
-    <w:lsdException w:name="Medium List 1 Accent 4" w:semiHidden="0" w:uiPriority="65" w:unhideWhenUsed="0"/>
-    <w:lsdException w:name="Medium List 2 Accent 4" w:semiHidden="0" w:uiPriority="66" w:unhideWhenUsed="0"/>
-    <w:lsdException w:name="Medium Grid 1 Accent 4" w:semiHidden="0" w:uiPriority="67" w:unhideWhenUsed="0"/>
-    <w:lsdException w:name="Medium Grid 2 Accent 4" w:semiHidden="0" w:uiPriority="68" w:unhideWhenUsed="0"/>
-    <w:lsdException w:name="Medium Grid 3 Accent 4" w:semiHidden="0" w:uiPriority="69" w:unhideWhenUsed="0"/>
-    <w:lsdException w:name="Dark List Accent 4" w:semiHidden="0" w:uiPriority="70" w:unhideWhenUsed="0"/>
-    <w:lsdException w:name="Colorful Shading Accent 4" w:semiHidden="0" w:uiPriority="71" w:unhideWhenUsed="0"/>
-    <w:lsdException w:name="Colorful List Accent 4" w:semiHidden="0" w:uiPriority="72" w:unhideWhenUsed="0"/>
-    <w:lsdException w:name="Colorful Grid Accent 4" w:semiHidden="0" w:uiPriority="73" w:unhideWhenUsed="0"/>
-    <w:lsdException w:name="Light Shading Accent 5" w:semiHidden="0" w:uiPriority="60" w:unhideWhenUsed="0"/>
-    <w:lsdException w:name="Light List Accent 5" w:semiHidden="0" w:uiPriority="61" w:unhideWhenUsed="0"/>
-    <w:lsdException w:name="Light Grid Accent 5" w:semiHidden="0" w:uiPriority="62" w:unhideWhenUsed="0"/>
-    <w:lsdException w:name="Medium Shading 1 Accent 5" w:semiHidden="0" w:uiPriority="63" w:unhideWhenUsed="0"/>
-    <w:lsdException w:name="Medium Shading 2 Accent 5" w:semiHidden="0" w:uiPriority="64" w:unhideWhenUsed="0"/>
-    <w:lsdException w:name="Medium List 1 Accent 5" w:semiHidden="0" w:uiPriority="65" w:unhideWhenUsed="0"/>
-    <w:lsdException w:name="Medium List 2 Accent 5" w:semiHidden="0" w:uiPriority="66" w:unhideWhenUsed="0"/>
-    <w:lsdException w:name="Medium Grid 1 Accent 5" w:semiHidden="0" w:uiPriority="67" w:unhideWhenUsed="0"/>
-    <w:lsdException w:name="Medium Grid 2 Accent 5" w:semiHidden="0" w:uiPriority="68" w:unhideWhenUsed="0"/>
-    <w:lsdException w:name="Medium Grid 3 Accent 5" w:semiHidden="0" w:uiPriority="69" w:unhideWhenUsed="0"/>
-    <w:lsdException w:name="Dark List Accent 5" w:semiHidden="0" w:uiPriority="70" w:unhideWhenUsed="0"/>
-    <w:lsdException w:name="Colorful Shading Accent 5" w:semiHidden="0" w:uiPriority="71" w:unhideWhenUsed="0"/>
-    <w:lsdException w:name="Colorful List Accent 5" w:semiHidden="0" w:uiPriority="72" w:unhideWhenUsed="0"/>
-    <w:lsdException w:name="Colorful Grid Accent 5" w:semiHidden="0" w:uiPriority="73" w:unhideWhenUsed="0"/>
-    <w:lsdException w:name="Light Shading Accent 6" w:semiHidden="0" w:uiPriority="60" w:unhideWhenUsed="0"/>
-    <w:lsdException w:name="Light List Accent 6" w:semiHidden="0" w:uiPriority="61" w:unhideWhenUsed="0"/>
-    <w:lsdException w:name="Light Grid Accent 6" w:semiHidden="0" w:uiPriority="62" w:unhideWhenUsed="0"/>
-    <w:lsdException w:name="Medium Shading 1 Accent 6" w:semiHidden="0" w:uiPriority="63" w:unhideWhenUsed="0"/>
-    <w:lsdException w:name="Medium Shading 2 Accent 6" w:semiHidden="0" w:uiPriority="64" w:unhideWhenUsed="0"/>
-    <w:lsdException w:name="Medium List 1 Accent 6" w:semiHidden="0" w:uiPriority="65" w:unhideWhenUsed="0"/>
-    <w:lsdException w:name="Medium List 2 Accent 6" w:semiHidden="0" w:uiPriority="66" w:unhideWhenUsed="0"/>
-    <w:lsdException w:name="Medium Grid 1 Accent 6" w:semiHidden="0" w:uiPriority="67" w:unhideWhenUsed="0"/>
-    <w:lsdException w:name="Medium Grid 2 Accent 6" w:semiHidden="0" w:uiPriority="68" w:unhideWhenUsed="0"/>
-    <w:lsdException w:name="Medium Grid 3 Accent 6" w:semiHidden="0" w:uiPriority="69" w:unhideWhenUsed="0"/>
-    <w:lsdException w:name="Dark List Accent 6" w:semiHidden="0" w:uiPriority="70" w:unhideWhenUsed="0"/>
-    <w:lsdException w:name="Colorful Shading Accent 6" w:semiHidden="0" w:uiPriority="71" w:unhideWhenUsed="0"/>
-    <w:lsdException w:name="Colorful List Accent 6" w:semiHidden="0" w:uiPriority="72" w:unhideWhenUsed="0"/>
-    <w:lsdException w:name="Colorful Grid Accent 6" w:semiHidden="0" w:uiPriority="73" w:unhideWhenUsed="0"/>
-    <w:lsdException w:name="Subtle Emphasis" w:semiHidden="0" w:uiPriority="19" w:unhideWhenUsed="0" w:qFormat="1"/>
-    <w:lsdException w:name="Intense Emphasis" w:semiHidden="0" w:uiPriority="21" w:unhideWhenUsed="0" w:qFormat="1"/>
-    <w:lsdException w:name="Subtle Reference" w:semiHidden="0" w:uiPriority="31" w:unhideWhenUsed="0" w:qFormat="1"/>
-    <w:lsdException w:name="Intense Reference" w:semiHidden="0" w:uiPriority="32" w:unhideWhenUsed="0" w:qFormat="1"/>
-    <w:lsdException w:name="Book Title" w:semiHidden="0" w:uiPriority="33" w:unhideWhenUsed="0" w:qFormat="1"/>
-    <w:lsdException w:name="Bibliography" w:uiPriority="37"/>
-    <w:lsdException w:name="TOC Heading" w:uiPriority="39" w:qFormat="1"/>
+  <w:latentStyles w:defLockedState="0" w:defUIPriority="99" w:defSemiHidden="0" w:defUnhideWhenUsed="0" w:defQFormat="0" w:count="371">
+    <w:lsdException w:name="Normal" w:uiPriority="0" w:qFormat="1"/>
+    <w:lsdException w:name="heading 1" w:uiPriority="9" w:qFormat="1"/>
+    <w:lsdException w:name="heading 2" w:semiHidden="1" w:uiPriority="9" w:unhideWhenUsed="1" w:qFormat="1"/>
+    <w:lsdException w:name="heading 3" w:semiHidden="1" w:uiPriority="9" w:unhideWhenUsed="1" w:qFormat="1"/>
+    <w:lsdException w:name="heading 4" w:semiHidden="1" w:uiPriority="9" w:unhideWhenUsed="1" w:qFormat="1"/>
+    <w:lsdException w:name="heading 5" w:semiHidden="1" w:uiPriority="9" w:unhideWhenUsed="1" w:qFormat="1"/>
+    <w:lsdException w:name="heading 6" w:semiHidden="1" w:uiPriority="9" w:unhideWhenUsed="1" w:qFormat="1"/>
+    <w:lsdException w:name="heading 7" w:semiHidden="1" w:uiPriority="9" w:unhideWhenUsed="1" w:qFormat="1"/>
+    <w:lsdException w:name="heading 8" w:semiHidden="1" w:uiPriority="9" w:unhideWhenUsed="1" w:qFormat="1"/>
+    <w:lsdException w:name="heading 9" w:semiHidden="1" w:uiPriority="9" w:unhideWhenUsed="1" w:qFormat="1"/>
+    <w:lsdException w:name="index 1" w:semiHidden="1" w:unhideWhenUsed="1"/>
+    <w:lsdException w:name="index 2" w:semiHidden="1" w:unhideWhenUsed="1"/>
+    <w:lsdException w:name="index 3" w:semiHidden="1" w:unhideWhenUsed="1"/>
+    <w:lsdException w:name="index 4" w:semiHidden="1" w:unhideWhenUsed="1"/>
+    <w:lsdException w:name="index 5" w:semiHidden="1" w:unhideWhenUsed="1"/>
+    <w:lsdException w:name="index 6" w:semiHidden="1" w:unhideWhenUsed="1"/>
+    <w:lsdException w:name="index 7" w:semiHidden="1" w:unhideWhenUsed="1"/>
+    <w:lsdException w:name="index 8" w:semiHidden="1" w:unhideWhenUsed="1"/>
+    <w:lsdException w:name="index 9" w:semiHidden="1" w:unhideWhenUsed="1"/>
+    <w:lsdException w:name="toc 1" w:semiHidden="1" w:uiPriority="39" w:unhideWhenUsed="1"/>
+    <w:lsdException w:name="toc 2" w:semiHidden="1" w:uiPriority="39" w:unhideWhenUsed="1"/>
+    <w:lsdException w:name="toc 3" w:semiHidden="1" w:uiPriority="39" w:unhideWhenUsed="1"/>
+    <w:lsdException w:name="toc 4" w:semiHidden="1" w:uiPriority="39" w:unhideWhenUsed="1"/>
+    <w:lsdException w:name="toc 5" w:semiHidden="1" w:uiPriority="39" w:unhideWhenUsed="1"/>
+    <w:lsdException w:name="toc 6" w:semiHidden="1" w:uiPriority="39" w:unhideWhenUsed="1"/>
+    <w:lsdException w:name="toc 7" w:semiHidden="1" w:uiPriority="39" w:unhideWhenUsed="1"/>
+    <w:lsdException w:name="toc 8" w:semiHidden="1" w:uiPriority="39" w:unhideWhenUsed="1"/>
+    <w:lsdException w:name="toc 9" w:semiHidden="1" w:uiPriority="39" w:unhideWhenUsed="1"/>
+    <w:lsdException w:name="Normal Indent" w:semiHidden="1" w:unhideWhenUsed="1"/>
+    <w:lsdException w:name="footnote text" w:semiHidden="1" w:unhideWhenUsed="1"/>
+    <w:lsdException w:name="annotation text" w:semiHidden="1" w:unhideWhenUsed="1"/>
+    <w:lsdException w:name="header" w:semiHidden="1" w:unhideWhenUsed="1"/>
+    <w:lsdException w:name="footer" w:semiHidden="1" w:unhideWhenUsed="1"/>
+    <w:lsdException w:name="index heading" w:semiHidden="1" w:unhideWhenUsed="1"/>
+    <w:lsdException w:name="caption" w:semiHidden="1" w:uiPriority="35" w:unhideWhenUsed="1" w:qFormat="1"/>
+    <w:lsdException w:name="table of figures" w:semiHidden="1" w:unhideWhenUsed="1"/>
+    <w:lsdException w:name="envelope address" w:semiHidden="1" w:unhideWhenUsed="1"/>
+    <w:lsdException w:name="envelope return" w:semiHidden="1" w:unhideWhenUsed="1"/>
+    <w:lsdException w:name="footnote reference" w:semiHidden="1" w:unhideWhenUsed="1"/>
+    <w:lsdException w:name="annotation reference" w:semiHidden="1" w:unhideWhenUsed="1"/>
+    <w:lsdException w:name="line number" w:semiHidden="1" w:unhideWhenUsed="1"/>
+    <w:lsdException w:name="page number" w:semiHidden="1" w:unhideWhenUsed="1"/>
+    <w:lsdException w:name="endnote reference" w:semiHidden="1" w:unhideWhenUsed="1"/>
+    <w:lsdException w:name="endnote text" w:semiHidden="1" w:unhideWhenUsed="1"/>
+    <w:lsdException w:name="table of authorities" w:semiHidden="1" w:unhideWhenUsed="1"/>
+    <w:lsdException w:name="macro" w:semiHidden="1" w:unhideWhenUsed="1"/>
+    <w:lsdException w:name="toa heading" w:semiHidden="1" w:unhideWhenUsed="1"/>
+    <w:lsdException w:name="List" w:semiHidden="1" w:unhideWhenUsed="1"/>
+    <w:lsdException w:name="List Bullet" w:semiHidden="1" w:unhideWhenUsed="1"/>
+    <w:lsdException w:name="List Number" w:semiHidden="1" w:unhideWhenUsed="1"/>
+    <w:lsdException w:name="List 2" w:semiHidden="1" w:unhideWhenUsed="1"/>
+    <w:lsdException w:name="List 3" w:semiHidden="1" w:unhideWhenUsed="1"/>
+    <w:lsdException w:name="List 4" w:semiHidden="1" w:unhideWhenUsed="1"/>
+    <w:lsdException w:name="List 5" w:semiHidden="1" w:unhideWhenUsed="1"/>
+    <w:lsdException w:name="List Bullet 2" w:semiHidden="1" w:unhideWhenUsed="1"/>
+    <w:lsdException w:name="List Bullet 3" w:semiHidden="1" w:unhideWhenUsed="1"/>
+    <w:lsdException w:name="List Bullet 4" w:semiHidden="1" w:unhideWhenUsed="1"/>
+    <w:lsdException w:name="List Bullet 5" w:semiHidden="1" w:unhideWhenUsed="1"/>
+    <w:lsdException w:name="List Number 2" w:semiHidden="1" w:unhideWhenUsed="1"/>
+    <w:lsdException w:name="List Number 3" w:semiHidden="1" w:unhideWhenUsed="1"/>
+    <w:lsdException w:name="List Number 4" w:semiHidden="1" w:unhideWhenUsed="1"/>
+    <w:lsdException w:name="List Number 5" w:semiHidden="1" w:unhideWhenUsed="1"/>
+    <w:lsdException w:name="Title" w:uiPriority="10" w:qFormat="1"/>
+    <w:lsdException w:name="Closing" w:semiHidden="1" w:unhideWhenUsed="1"/>
+    <w:lsdException w:name="Signature" w:semiHidden="1" w:unhideWhenUsed="1"/>
+    <w:lsdException w:name="Default Paragraph Font" w:semiHidden="1" w:uiPriority="1" w:unhideWhenUsed="1"/>
+    <w:lsdException w:name="Body Text" w:semiHidden="1" w:unhideWhenUsed="1"/>
+    <w:lsdException w:name="Body Text Indent" w:semiHidden="1" w:unhideWhenUsed="1"/>
+    <w:lsdException w:name="List Continue" w:semiHidden="1" w:unhideWhenUsed="1"/>
+    <w:lsdException w:name="List Continue 2" w:semiHidden="1" w:unhideWhenUsed="1"/>
+    <w:lsdException w:name="List Continue 3" w:semiHidden="1" w:unhideWhenUsed="1"/>
+    <w:lsdException w:name="List Continue 4" w:semiHidden="1" w:unhideWhenUsed="1"/>
+    <w:lsdException w:name="List Continue 5" w:semiHidden="1" w:unhideWhenUsed="1"/>
+    <w:lsdException w:name="Message Header" w:semiHidden="1" w:unhideWhenUsed="1"/>
+    <w:lsdException w:name="Subtitle" w:uiPriority="11" w:qFormat="1"/>
+    <w:lsdException w:name="Salutation" w:semiHidden="1" w:unhideWhenUsed="1"/>
+    <w:lsdException w:name="Date" w:semiHidden="1" w:unhideWhenUsed="1"/>
+    <w:lsdException w:name="Body Text First Indent" w:semiHidden="1" w:unhideWhenUsed="1"/>
+    <w:lsdException w:name="Body Text First Indent 2" w:semiHidden="1" w:unhideWhenUsed="1"/>
+    <w:lsdException w:name="Note Heading" w:semiHidden="1" w:unhideWhenUsed="1"/>
+    <w:lsdException w:name="Body Text 2" w:semiHidden="1" w:unhideWhenUsed="1"/>
+    <w:lsdException w:name="Body Text 3" w:semiHidden="1" w:unhideWhenUsed="1"/>
+    <w:lsdException w:name="Body Text Indent 2" w:semiHidden="1" w:unhideWhenUsed="1"/>
+    <w:lsdException w:name="Body Text Indent 3" w:semiHidden="1" w:unhideWhenUsed="1"/>
+    <w:lsdException w:name="Block Text" w:semiHidden="1" w:unhideWhenUsed="1"/>
+    <w:lsdException w:name="Hyperlink" w:semiHidden="1" w:unhideWhenUsed="1"/>
+    <w:lsdException w:name="FollowedHyperlink" w:semiHidden="1" w:unhideWhenUsed="1"/>
+    <w:lsdException w:name="Strong" w:uiPriority="22" w:qFormat="1"/>
+    <w:lsdException w:name="Emphasis" w:uiPriority="20" w:qFormat="1"/>
+    <w:lsdException w:name="Document Map" w:semiHidden="1" w:unhideWhenUsed="1"/>
+    <w:lsdException w:name="Plain Text" w:semiHidden="1" w:unhideWhenUsed="1"/>
+    <w:lsdException w:name="E-mail Signature" w:semiHidden="1" w:unhideWhenUsed="1"/>
+    <w:lsdException w:name="HTML Top of Form" w:semiHidden="1" w:unhideWhenUsed="1"/>
+    <w:lsdException w:name="HTML Bottom of Form" w:semiHidden="1" w:unhideWhenUsed="1"/>
+    <w:lsdException w:name="Normal (Web)" w:semiHidden="1" w:unhideWhenUsed="1"/>
+    <w:lsdException w:name="HTML Acronym" w:semiHidden="1" w:unhideWhenUsed="1"/>
+    <w:lsdException w:name="HTML Address" w:semiHidden="1" w:unhideWhenUsed="1"/>
+    <w:lsdException w:name="HTML Cite" w:semiHidden="1" w:unhideWhenUsed="1"/>
+    <w:lsdException w:name="HTML Code" w:semiHidden="1" w:unhideWhenUsed="1"/>
+    <w:lsdException w:name="HTML Definition" w:semiHidden="1" w:unhideWhenUsed="1"/>
+    <w:lsdException w:name="HTML Keyboard" w:semiHidden="1" w:unhideWhenUsed="1"/>
+    <w:lsdException w:name="HTML Preformatted" w:semiHidden="1" w:unhideWhenUsed="1"/>
+    <w:lsdException w:name="HTML Sample" w:semiHidden="1" w:unhideWhenUsed="1"/>
+    <w:lsdException w:name="HTML Typewriter" w:semiHidden="1" w:unhideWhenUsed="1"/>
+    <w:lsdException w:name="HTML Variable" w:semiHidden="1" w:unhideWhenUsed="1"/>
+    <w:lsdException w:name="Normal Table" w:semiHidden="1" w:unhideWhenUsed="1"/>
+    <w:lsdException w:name="annotation subject" w:semiHidden="1" w:unhideWhenUsed="1"/>
+    <w:lsdException w:name="No List" w:semiHidden="1" w:unhideWhenUsed="1"/>
+    <w:lsdException w:name="Outline List 1" w:semiHidden="1" w:unhideWhenUsed="1"/>
+    <w:lsdException w:name="Outline List 2" w:semiHidden="1" w:unhideWhenUsed="1"/>
+    <w:lsdException w:name="Outline List 3" w:semiHidden="1" w:unhideWhenUsed="1"/>
+    <w:lsdException w:name="Table Simple 1" w:semiHidden="1" w:unhideWhenUsed="1"/>
+    <w:lsdException w:name="Table Simple 2" w:semiHidden="1" w:unhideWhenUsed="1"/>
+    <w:lsdException w:name="Table Simple 3" w:semiHidden="1" w:unhideWhenUsed="1"/>
+    <w:lsdException w:name="Table Classic 1" w:semiHidden="1" w:unhideWhenUsed="1"/>
+    <w:lsdException w:name="Table Classic 2" w:semiHidden="1" w:unhideWhenUsed="1"/>
+    <w:lsdException w:name="Table Classic 3" w:semiHidden="1" w:unhideWhenUsed="1"/>
+    <w:lsdException w:name="Table Classic 4" w:semiHidden="1" w:unhideWhenUsed="1"/>
+    <w:lsdException w:name="Table Colorful 1" w:semiHidden="1" w:unhideWhenUsed="1"/>
+    <w:lsdException w:name="Table Colorful 2" w:semiHidden="1" w:unhideWhenUsed="1"/>
+    <w:lsdException w:name="Table Colorful 3" w:semiHidden="1" w:unhideWhenUsed="1"/>
+    <w:lsdException w:name="Table Columns 1" w:semiHidden="1" w:unhideWhenUsed="1"/>
+    <w:lsdException w:name="Table Columns 2" w:semiHidden="1" w:unhideWhenUsed="1"/>
+    <w:lsdException w:name="Table Columns 3" w:semiHidden="1" w:unhideWhenUsed="1"/>
+    <w:lsdException w:name="Table Columns 4" w:semiHidden="1" w:unhideWhenUsed="1"/>
+    <w:lsdException w:name="Table Columns 5" w:semiHidden="1" w:unhideWhenUsed="1"/>
+    <w:lsdException w:name="Table Grid 1" w:semiHidden="1" w:unhideWhenUsed="1"/>
+    <w:lsdException w:name="Table Grid 2" w:semiHidden="1" w:unhideWhenUsed="1"/>
+    <w:lsdException w:name="Table Grid 3" w:semiHidden="1" w:unhideWhenUsed="1"/>
+    <w:lsdException w:name="Table Grid 4" w:semiHidden="1" w:unhideWhenUsed="1"/>
+    <w:lsdException w:name="Table Grid 5" w:semiHidden="1" w:unhideWhenUsed="1"/>
+    <w:lsdException w:name="Table Grid 6" w:semiHidden="1" w:unhideWhenUsed="1"/>
+    <w:lsdException w:name="Table Grid 7" w:semiHidden="1" w:unhideWhenUsed="1"/>
+    <w:lsdException w:name="Table Grid 8" w:semiHidden="1" w:unhideWhenUsed="1"/>
+    <w:lsdException w:name="Table List 1" w:semiHidden="1" w:unhideWhenUsed="1"/>
+    <w:lsdException w:name="Table List 2" w:semiHidden="1" w:unhideWhenUsed="1"/>
+    <w:lsdException w:name="Table List 3" w:semiHidden="1" w:unhideWhenUsed="1"/>
+    <w:lsdException w:name="Table List 4" w:semiHidden="1" w:unhideWhenUsed="1"/>
+    <w:lsdException w:name="Table List 5" w:semiHidden="1" w:unhideWhenUsed="1"/>
+    <w:lsdException w:name="Table List 6" w:semiHidden="1" w:unhideWhenUsed="1"/>
+    <w:lsdException w:name="Table List 7" w:semiHidden="1" w:unhideWhenUsed="1"/>
+    <w:lsdException w:name="Table List 8" w:semiHidden="1" w:unhideWhenUsed="1"/>
+    <w:lsdException w:name="Table 3D effects 1" w:semiHidden="1" w:unhideWhenUsed="1"/>
+    <w:lsdException w:name="Table 3D effects 2" w:semiHidden="1" w:unhideWhenUsed="1"/>
+    <w:lsdException w:name="Table 3D effects 3" w:semiHidden="1" w:unhideWhenUsed="1"/>
+    <w:lsdException w:name="Table Contemporary" w:semiHidden="1" w:unhideWhenUsed="1"/>
+    <w:lsdException w:name="Table Elegant" w:semiHidden="1" w:unhideWhenUsed="1"/>
+    <w:lsdException w:name="Table Professional" w:semiHidden="1" w:unhideWhenUsed="1"/>
+    <w:lsdException w:name="Table Subtle 1" w:semiHidden="1" w:unhideWhenUsed="1"/>
+    <w:lsdException w:name="Table Subtle 2" w:semiHidden="1" w:unhideWhenUsed="1"/>
+    <w:lsdException w:name="Table Web 1" w:semiHidden="1" w:unhideWhenUsed="1"/>
+    <w:lsdException w:name="Table Web 2" w:semiHidden="1" w:unhideWhenUsed="1"/>
+    <w:lsdException w:name="Table Web 3" w:semiHidden="1" w:unhideWhenUsed="1"/>
+    <w:lsdException w:name="Balloon Text" w:semiHidden="1" w:unhideWhenUsed="1"/>
+    <w:lsdException w:name="Table Grid" w:uiPriority="59"/>
+    <w:lsdException w:name="Table Theme" w:semiHidden="1" w:unhideWhenUsed="1"/>
+    <w:lsdException w:name="Placeholder Text" w:semiHidden="1"/>
+    <w:lsdException w:name="No Spacing" w:uiPriority="1" w:qFormat="1"/>
+    <w:lsdException w:name="Light Shading" w:uiPriority="60"/>
+    <w:lsdException w:name="Light List" w:uiPriority="61"/>
+    <w:lsdException w:name="Light Grid" w:uiPriority="62"/>
+    <w:lsdException w:name="Medium Shading 1" w:uiPriority="63"/>
+    <w:lsdException w:name="Medium Shading 2" w:uiPriority="64"/>
+    <w:lsdException w:name="Medium List 1" w:uiPriority="65"/>
+    <w:lsdException w:name="Medium List 2" w:uiPriority="66"/>
+    <w:lsdException w:name="Medium Grid 1" w:uiPriority="67"/>
+    <w:lsdException w:name="Medium Grid 2" w:uiPriority="68"/>
+    <w:lsdException w:name="Medium Grid 3" w:uiPriority="69"/>
+    <w:lsdException w:name="Dark List" w:uiPriority="70"/>
+    <w:lsdException w:name="Colorful Shading" w:uiPriority="71"/>
+    <w:lsdException w:name="Colorful List" w:uiPriority="72"/>
+    <w:lsdException w:name="Colorful Grid" w:uiPriority="73"/>
+    <w:lsdException w:name="Light Shading Accent 1" w:uiPriority="60"/>
+    <w:lsdException w:name="Light List Accent 1" w:uiPriority="61"/>
+    <w:lsdException w:name="Light Grid Accent 1" w:uiPriority="62"/>
+    <w:lsdException w:name="Medium Shading 1 Accent 1" w:uiPriority="63"/>
+    <w:lsdException w:name="Medium Shading 2 Accent 1" w:uiPriority="64"/>
+    <w:lsdException w:name="Medium List 1 Accent 1" w:uiPriority="65"/>
+    <w:lsdException w:name="Revision" w:semiHidden="1"/>
+    <w:lsdException w:name="List Paragraph" w:uiPriority="34" w:qFormat="1"/>
+    <w:lsdException w:name="Quote" w:uiPriority="29" w:qFormat="1"/>
+    <w:lsdException w:name="Intense Quote" w:uiPriority="30" w:qFormat="1"/>
+    <w:lsdException w:name="Medium List 2 Accent 1" w:uiPriority="66"/>
+    <w:lsdException w:name="Medium Grid 1 Accent 1" w:uiPriority="67"/>
+    <w:lsdException w:name="Medium Grid 2 Accent 1" w:uiPriority="68"/>
+    <w:lsdException w:name="Medium Grid 3 Accent 1" w:uiPriority="69"/>
+    <w:lsdException w:name="Dark List Accent 1" w:uiPriority="70"/>
+    <w:lsdException w:name="Colorful Shading Accent 1" w:uiPriority="71"/>
+    <w:lsdException w:name="Colorful List Accent 1" w:uiPriority="72"/>
+    <w:lsdException w:name="Colorful Grid Accent 1" w:uiPriority="73"/>
+    <w:lsdException w:name="Light Shading Accent 2" w:uiPriority="60"/>
+    <w:lsdException w:name="Light List Accent 2" w:uiPriority="61"/>
+    <w:lsdException w:name="Light Grid Accent 2" w:uiPriority="62"/>
+    <w:lsdException w:name="Medium Shading 1 Accent 2" w:uiPriority="63"/>
+    <w:lsdException w:name="Medium Shading 2 Accent 2" w:uiPriority="64"/>
+    <w:lsdException w:name="Medium List 1 Accent 2" w:uiPriority="65"/>
+    <w:lsdException w:name="Medium List 2 Accent 2" w:uiPriority="66"/>
+    <w:lsdException w:name="Medium Grid 1 Accent 2" w:uiPriority="67"/>
+    <w:lsdException w:name="Medium Grid 2 Accent 2" w:uiPriority="68"/>
+    <w:lsdException w:name="Medium Grid 3 Accent 2" w:uiPriority="69"/>
+    <w:lsdException w:name="Dark List Accent 2" w:uiPriority="70"/>
+    <w:lsdException w:name="Colorful Shading Accent 2" w:uiPriority="71"/>
+    <w:lsdException w:name="Colorful List Accent 2" w:uiPriority="72"/>
+    <w:lsdException w:name="Colorful Grid Accent 2" w:uiPriority="73"/>
+    <w:lsdException w:name="Light Shading Accent 3" w:uiPriority="60"/>
+    <w:lsdException w:name="Light List Accent 3" w:uiPriority="61"/>
+    <w:lsdException w:name="Light Grid Accent 3" w:uiPriority="62"/>
+    <w:lsdException w:name="Medium Shading 1 Accent 3" w:uiPriority="63"/>
+    <w:lsdException w:name="Medium Shading 2 Accent 3" w:uiPriority="64"/>
+    <w:lsdException w:name="Medium List 1 Accent 3" w:uiPriority="65"/>
+    <w:lsdException w:name="Medium List 2 Accent 3" w:uiPriority="66"/>
+    <w:lsdException w:name="Medium Grid 1 Accent 3" w:uiPriority="67"/>
+    <w:lsdException w:name="Medium Grid 2 Accent 3" w:uiPriority="68"/>
+    <w:lsdException w:name="Medium Grid 3 Accent 3" w:uiPriority="69"/>
+    <w:lsdException w:name="Dark List Accent 3" w:uiPriority="70"/>
+    <w:lsdException w:name="Colorful Shading Accent 3" w:uiPriority="71"/>
+    <w:lsdException w:name="Colorful List Accent 3" w:uiPriority="72"/>
+    <w:lsdException w:name="Colorful Grid Accent 3" w:uiPriority="73"/>
+    <w:lsdException w:name="Light Shading Accent 4" w:uiPriority="60"/>
+    <w:lsdException w:name="Light List Accent 4" w:uiPriority="61"/>
+    <w:lsdException w:name="Light Grid Accent 4" w:uiPriority="62"/>
+    <w:lsdException w:name="Medium Shading 1 Accent 4" w:uiPriority="63"/>
+    <w:lsdException w:name="Medium Shading 2 Accent 4" w:uiPriority="64"/>
+    <w:lsdException w:name="Medium List 1 Accent 4" w:uiPriority="65"/>
+    <w:lsdException w:name="Medium List 2 Accent 4" w:uiPriority="66"/>
+    <w:lsdException w:name="Medium Grid 1 Accent 4" w:uiPriority="67"/>
+    <w:lsdException w:name="Medium Grid 2 Accent 4" w:uiPriority="68"/>
+    <w:lsdException w:name="Medium Grid 3 Accent 4" w:uiPriority="69"/>
+    <w:lsdException w:name="Dark List Accent 4" w:uiPriority="70"/>
+    <w:lsdException w:name="Colorful Shading Accent 4" w:uiPriority="71"/>
+    <w:lsdException w:name="Colorful List Accent 4" w:uiPriority="72"/>
+    <w:lsdException w:name="Colorful Grid Accent 4" w:uiPriority="73"/>
+    <w:lsdException w:name="Light Shading Accent 5" w:uiPriority="60"/>
+    <w:lsdException w:name="Light List Accent 5" w:uiPriority="61"/>
+    <w:lsdException w:name="Light Grid Accent 5" w:uiPriority="62"/>
+    <w:lsdException w:name="Medium Shading 1 Accent 5" w:uiPriority="63"/>
+    <w:lsdException w:name="Medium Shading 2 Accent 5" w:uiPriority="64"/>
+    <w:lsdException w:name="Medium List 1 Accent 5" w:uiPriority="65"/>
+    <w:lsdException w:name="Medium List 2 Accent 5" w:uiPriority="66"/>
+    <w:lsdException w:name="Medium Grid 1 Accent 5" w:uiPriority="67"/>
+    <w:lsdException w:name="Medium Grid 2 Accent 5" w:uiPriority="68"/>
+    <w:lsdException w:name="Medium Grid 3 Accent 5" w:uiPriority="69"/>
+    <w:lsdException w:name="Dark List Accent 5" w:uiPriority="70"/>
+    <w:lsdException w:name="Colorful Shading Accent 5" w:uiPriority="71"/>
+    <w:lsdException w:name="Colorful List Accent 5" w:uiPriority="72"/>
+    <w:lsdException w:name="Colorful Grid Accent 5" w:uiPriority="73"/>
+    <w:lsdException w:name="Light Shading Accent 6" w:uiPriority="60"/>
+    <w:lsdException w:name="Light List Accent 6" w:uiPriority="61"/>
+    <w:lsdException w:name="Light Grid Accent 6" w:uiPriority="62"/>
+    <w:lsdException w:name="Medium Shading 1 Accent 6" w:uiPriority="63"/>
+    <w:lsdException w:name="Medium Shading 2 Accent 6" w:uiPriority="64"/>
+    <w:lsdException w:name="Medium List 1 Accent 6" w:uiPriority="65"/>
+    <w:lsdException w:name="Medium List 2 Accent 6" w:uiPriority="66"/>
+    <w:lsdException w:name="Medium Grid 1 Accent 6" w:uiPriority="67"/>
+    <w:lsdException w:name="Medium Grid 2 Accent 6" w:uiPriority="68"/>
+    <w:lsdException w:name="Medium Grid 3 Accent 6" w:uiPriority="69"/>
+    <w:lsdException w:name="Dark List Accent 6" w:uiPriority="70"/>
+    <w:lsdException w:name="Colorful Shading Accent 6" w:uiPriority="71"/>
+    <w:lsdException w:name="Colorful List Accent 6" w:uiPriority="72"/>
+    <w:lsdException w:name="Colorful Grid Accent 6" w:uiPriority="73"/>
+    <w:lsdException w:name="Subtle Emphasis" w:uiPriority="19" w:qFormat="1"/>
+    <w:lsdException w:name="Intense Emphasis" w:uiPriority="21" w:qFormat="1"/>
+    <w:lsdException w:name="Subtle Reference" w:uiPriority="31" w:qFormat="1"/>
+    <w:lsdException w:name="Intense Reference" w:uiPriority="32" w:qFormat="1"/>
+    <w:lsdException w:name="Book Title" w:uiPriority="33" w:qFormat="1"/>
+    <w:lsdException w:name="Bibliography" w:semiHidden="1" w:uiPriority="37" w:unhideWhenUsed="1"/>
+    <w:lsdException w:name="TOC Heading" w:semiHidden="1" w:uiPriority="39" w:unhideWhenUsed="1" w:qFormat="1"/>
+    <w:lsdException w:name="Plain Table 1" w:uiPriority="41"/>
+    <w:lsdException w:name="Plain Table 2" w:uiPriority="42"/>
+    <w:lsdException w:name="Plain Table 3" w:uiPriority="43"/>
+    <w:lsdException w:name="Plain Table 4" w:uiPriority="44"/>
+    <w:lsdException w:name="Plain Table 5" w:uiPriority="45"/>
+    <w:lsdException w:name="Grid Table Light" w:uiPriority="40"/>
+    <w:lsdException w:name="Grid Table 1 Light" w:uiPriority="46"/>
+    <w:lsdException w:name="Grid Table 2" w:uiPriority="47"/>
+    <w:lsdException w:name="Grid Table 3" w:uiPriority="48"/>
+    <w:lsdException w:name="Grid Table 4" w:uiPriority="49"/>
+    <w:lsdException w:name="Grid Table 5 Dark" w:uiPriority="50"/>
+    <w:lsdException w:name="Grid Table 6 Colorful" w:uiPriority="51"/>
+    <w:lsdException w:name="Grid Table 7 Colorful" w:uiPriority="52"/>
+    <w:lsdException w:name="Grid Table 1 Light Accent 1" w:uiPriority="46"/>
+    <w:lsdException w:name="Grid Table 2 Accent 1" w:uiPriority="47"/>
+    <w:lsdException w:name="Grid Table 3 Accent 1" w:uiPriority="48"/>
+    <w:lsdException w:name="Grid Table 4 Accent 1" w:uiPriority="49"/>
+    <w:lsdException w:name="Grid Table 5 Dark Accent 1" w:uiPriority="50"/>
+    <w:lsdException w:name="Grid Table 6 Colorful Accent 1" w:uiPriority="51"/>
+    <w:lsdException w:name="Grid Table 7 Colorful Accent 1" w:uiPriority="52"/>
+    <w:lsdException w:name="Grid Table 1 Light Accent 2" w:uiPriority="46"/>
+    <w:lsdException w:name="Grid Table 2 Accent 2" w:uiPriority="47"/>
+    <w:lsdException w:name="Grid Table 3 Accent 2" w:uiPriority="48"/>
+    <w:lsdException w:name="Grid Table 4 Accent 2" w:uiPriority="49"/>
+    <w:lsdException w:name="Grid Table 5 Dark Accent 2" w:uiPriority="50"/>
+    <w:lsdException w:name="Grid Table 6 Colorful Accent 2" w:uiPriority="51"/>
+    <w:lsdException w:name="Grid Table 7 Colorful Accent 2" w:uiPriority="52"/>
+    <w:lsdException w:name="Grid Table 1 Light Accent 3" w:uiPriority="46"/>
+    <w:lsdException w:name="Grid Table 2 Accent 3" w:uiPriority="47"/>
+    <w:lsdException w:name="Grid Table 3 Accent 3" w:uiPriority="48"/>
+    <w:lsdException w:name="Grid Table 4 Accent 3" w:uiPriority="49"/>
+    <w:lsdException w:name="Grid Table 5 Dark Accent 3" w:uiPriority="50"/>
+    <w:lsdException w:name="Grid Table 6 Colorful Accent 3" w:uiPriority="51"/>
+    <w:lsdException w:name="Grid Table 7 Colorful Accent 3" w:uiPriority="52"/>
+    <w:lsdException w:name="Grid Table 1 Light Accent 4" w:uiPriority="46"/>
+    <w:lsdException w:name="Grid Table 2 Accent 4" w:uiPriority="47"/>
+    <w:lsdException w:name="Grid Table 3 Accent 4" w:uiPriority="48"/>
+    <w:lsdException w:name="Grid Table 4 Accent 4" w:uiPriority="49"/>
+    <w:lsdException w:name="Grid Table 5 Dark Accent 4" w:uiPriority="50"/>
+    <w:lsdException w:name="Grid Table 6 Colorful Accent 4" w:uiPriority="51"/>
+    <w:lsdException w:name="Grid Table 7 Colorful Accent 4" w:uiPriority="52"/>
+    <w:lsdException w:name="Grid Table 1 Light Accent 5" w:uiPriority="46"/>
+    <w:lsdException w:name="Grid Table 2 Accent 5" w:uiPriority="47"/>
+    <w:lsdException w:name="Grid Table 3 Accent 5" w:uiPriority="48"/>
+    <w:lsdException w:name="Grid Table 4 Accent 5" w:uiPriority="49"/>
+    <w:lsdException w:name="Grid Table 5 Dark Accent 5" w:uiPriority="50"/>
+    <w:lsdException w:name="Grid Table 6 Colorful Accent 5" w:uiPriority="51"/>
+    <w:lsdException w:name="Grid Table 7 Colorful Accent 5" w:uiPriority="52"/>
+    <w:lsdException w:name="Grid Table 1 Light Accent 6" w:uiPriority="46"/>
+    <w:lsdException w:name="Grid Table 2 Accent 6" w:uiPriority="47"/>
+    <w:lsdException w:name="Grid Table 3 Accent 6" w:uiPriority="48"/>
+    <w:lsdException w:name="Grid Table 4 Accent 6" w:uiPriority="49"/>
+    <w:lsdException w:name="Grid Table 5 Dark Accent 6" w:uiPriority="50"/>
+    <w:lsdException w:name="Grid Table 6 Colorful Accent 6" w:uiPriority="51"/>
+    <w:lsdException w:name="Grid Table 7 Colorful Accent 6" w:uiPriority="52"/>
+    <w:lsdException w:name="List Table 1 Light" w:uiPriority="46"/>
+    <w:lsdException w:name="List Table 2" w:uiPriority="47"/>
+    <w:lsdException w:name="List Table 3" w:uiPriority="48"/>
+    <w:lsdException w:name="List Table 4" w:uiPriority="49"/>
+    <w:lsdException w:name="List Table 5 Dark" w:uiPriority="50"/>
+    <w:lsdException w:name="List Table 6 Colorful" w:uiPriority="51"/>
+    <w:lsdException w:name="List Table 7 Colorful" w:uiPriority="52"/>
+    <w:lsdException w:name="List Table 1 Light Accent 1" w:uiPriority="46"/>
+    <w:lsdException w:name="List Table 2 Accent 1" w:uiPriority="47"/>
+    <w:lsdException w:name="List Table 3 Accent 1" w:uiPriority="48"/>
+    <w:lsdException w:name="List Table 4 Accent 1" w:uiPriority="49"/>
+    <w:lsdException w:name="List Table 5 Dark Accent 1" w:uiPriority="50"/>
+    <w:lsdException w:name="List Table 6 Colorful Accent 1" w:uiPriority="51"/>
+    <w:lsdException w:name="List Table 7 Colorful Accent 1" w:uiPriority="52"/>
+    <w:lsdException w:name="List Table 1 Light Accent 2" w:uiPriority="46"/>
+    <w:lsdException w:name="List Table 2 Accent 2" w:uiPriority="47"/>
+    <w:lsdException w:name="List Table 3 Accent 2" w:uiPriority="48"/>
+    <w:lsdException w:name="List Table 4 Accent 2" w:uiPriority="49"/>
+    <w:lsdException w:name="List Table 5 Dark Accent 2" w:uiPriority="50"/>
+    <w:lsdException w:name="List Table 6 Colorful Accent 2" w:uiPriority="51"/>
+    <w:lsdException w:name="List Table 7 Colorful Accent 2" w:uiPriority="52"/>
+    <w:lsdException w:name="List Table 1 Light Accent 3" w:uiPriority="46"/>
+    <w:lsdException w:name="List Table 2 Accent 3" w:uiPriority="47"/>
+    <w:lsdException w:name="List Table 3 Accent 3" w:uiPriority="48"/>
+    <w:lsdException w:name="List Table 4 Accent 3" w:uiPriority="49"/>
+    <w:lsdException w:name="List Table 5 Dark Accent 3" w:uiPriority="50"/>
+    <w:lsdException w:name="List Table 6 Colorful Accent 3" w:uiPriority="51"/>
+    <w:lsdException w:name="List Table 7 Colorful Accent 3" w:uiPriority="52"/>
+    <w:lsdException w:name="List Table 1 Light Accent 4" w:uiPriority="46"/>
+    <w:lsdException w:name="List Table 2 Accent 4" w:uiPriority="47"/>
+    <w:lsdException w:name="List Table 3 Accent 4" w:uiPriority="48"/>
+    <w:lsdException w:name="List Table 4 Accent 4" w:uiPriority="49"/>
+    <w:lsdException w:name="List Table 5 Dark Accent 4" w:uiPriority="50"/>
+    <w:lsdException w:name="List Table 6 Colorful Accent 4" w:uiPriority="51"/>
+    <w:lsdException w:name="List Table 7 Colorful Accent 4" w:uiPriority="52"/>
+    <w:lsdException w:name="List Table 1 Light Accent 5" w:uiPriority="46"/>
+    <w:lsdException w:name="List Table 2 Accent 5" w:uiPriority="47"/>
+    <w:lsdException w:name="List Table 3 Accent 5" w:uiPriority="48"/>
+    <w:lsdException w:name="List Table 4 Accent 5" w:uiPriority="49"/>
+    <w:lsdException w:name="List Table 5 Dark Accent 5" w:uiPriority="50"/>
+    <w:lsdException w:name="List Table 6 Colorful Accent 5" w:uiPriority="51"/>
+    <w:lsdException w:name="List Table 7 Colorful Accent 5" w:uiPriority="52"/>
+    <w:lsdException w:name="List Table 1 Light Accent 6" w:uiPriority="46"/>
+    <w:lsdException w:name="List Table 2 Accent 6" w:uiPriority="47"/>
+    <w:lsdException w:name="List Table 3 Accent 6" w:uiPriority="48"/>
+    <w:lsdException w:name="List Table 4 Accent 6" w:uiPriority="49"/>
+    <w:lsdException w:name="List Table 5 Dark Accent 6" w:uiPriority="50"/>
+    <w:lsdException w:name="List Table 6 Colorful Accent 6" w:uiPriority="51"/>
+    <w:lsdException w:name="List Table 7 Colorful Accent 6" w:uiPriority="52"/>
   </w:latentStyles>
   <w:style w:type="paragraph" w:default="1" w:styleId="Normal">
     <w:name w:val="Normal"/>
